--- a/page/eb09/s01/2-page-docx/eb09-s01-0173.docx
+++ b/page/eb09/s01/2-page-docx/eb09-s01-0173.docx
@@ -4,7 +4,7 @@
   <w:body>
     <w:p>
       <w:pPr>
-        <w:pStyle w:val="Style2"/>
+        <w:pStyle w:val="Style3"/>
         <w:keepNext w:val="0"/>
         <w:keepLines w:val="0"/>
         <w:widowControl w:val="0"/>
@@ -15,6 +15,8 @@
       </w:pPr>
       <w:r>
         <w:rPr>
+          <w:rFonts w:ascii="Times New Roman" w:eastAsia="Times New Roman" w:hAnsi="Times New Roman" w:cs="Times New Roman"/>
+          <w:color w:val="000000"/>
           <w:spacing w:val="0"/>
           <w:w w:val="100"/>
           <w:position w:val="0"/>
@@ -25,7 +27,9 @@
       </w:r>
       <w:r>
         <w:rPr>
+          <w:rFonts w:ascii="Times New Roman" w:eastAsia="Times New Roman" w:hAnsi="Times New Roman" w:cs="Times New Roman"/>
           <w:smallCaps/>
+          <w:color w:val="000000"/>
           <w:spacing w:val="0"/>
           <w:w w:val="100"/>
           <w:position w:val="0"/>
@@ -36,8 +40,10 @@
       </w:r>
       <w:r>
         <w:rPr>
-          <w:i/>
-          <w:iCs/>
+          <w:rFonts w:ascii="Times New Roman" w:eastAsia="Times New Roman" w:hAnsi="Times New Roman" w:cs="Times New Roman"/>
+          <w:i/>
+          <w:iCs/>
+          <w:color w:val="000000"/>
           <w:spacing w:val="0"/>
           <w:w w:val="100"/>
           <w:position w:val="0"/>
@@ -48,20 +54,24 @@
       </w:r>
       <w:r>
         <w:rPr>
-          <w:i/>
-          <w:iCs/>
-          <w:spacing w:val="0"/>
-          <w:w w:val="100"/>
-          <w:position w:val="0"/>
-          <w:shd w:val="clear" w:color="auto" w:fill="auto"/>
-          <w:lang w:val="en-US" w:eastAsia="en-US" w:bidi="en-US"/>
-        </w:rPr>
-        <w:t>â</w:t>
-      </w:r>
-      <w:r>
-        <w:rPr>
-          <w:i/>
-          <w:iCs/>
+          <w:rFonts w:ascii="Times New Roman" w:eastAsia="Times New Roman" w:hAnsi="Times New Roman" w:cs="Times New Roman"/>
+          <w:i/>
+          <w:iCs/>
+          <w:color w:val="000000"/>
+          <w:spacing w:val="0"/>
+          <w:w w:val="100"/>
+          <w:position w:val="0"/>
+          <w:shd w:val="clear" w:color="auto" w:fill="auto"/>
+          <w:lang w:val="en-US" w:eastAsia="en-US" w:bidi="en-US"/>
+        </w:rPr>
+        <w:t>â</w:t>
+      </w:r>
+      <w:r>
+        <w:rPr>
+          <w:rFonts w:ascii="Times New Roman" w:eastAsia="Times New Roman" w:hAnsi="Times New Roman" w:cs="Times New Roman"/>
+          <w:i/>
+          <w:iCs/>
+          <w:color w:val="000000"/>
           <w:spacing w:val="0"/>
           <w:w w:val="100"/>
           <w:position w:val="0"/>
@@ -72,6 +82,8 @@
       </w:r>
       <w:r>
         <w:rPr>
+          <w:rFonts w:ascii="Times New Roman" w:eastAsia="Times New Roman" w:hAnsi="Times New Roman" w:cs="Times New Roman"/>
+          <w:color w:val="000000"/>
           <w:spacing w:val="0"/>
           <w:w w:val="100"/>
           <w:position w:val="0"/>
@@ -86,8 +98,10 @@
       </w:r>
       <w:r>
         <w:rPr>
-          <w:i/>
-          <w:iCs/>
+          <w:rFonts w:ascii="Times New Roman" w:eastAsia="Times New Roman" w:hAnsi="Times New Roman" w:cs="Times New Roman"/>
+          <w:i/>
+          <w:iCs/>
+          <w:color w:val="000000"/>
           <w:spacing w:val="0"/>
           <w:w w:val="100"/>
           <w:position w:val="0"/>
@@ -98,20 +112,24 @@
       </w:r>
       <w:r>
         <w:rPr>
-          <w:i/>
-          <w:iCs/>
-          <w:spacing w:val="0"/>
-          <w:w w:val="100"/>
-          <w:position w:val="0"/>
-          <w:shd w:val="clear" w:color="auto" w:fill="auto"/>
-          <w:lang w:val="en-US" w:eastAsia="en-US" w:bidi="en-US"/>
-        </w:rPr>
-        <w:t>â</w:t>
-      </w:r>
-      <w:r>
-        <w:rPr>
-          <w:i/>
-          <w:iCs/>
+          <w:rFonts w:ascii="Times New Roman" w:eastAsia="Times New Roman" w:hAnsi="Times New Roman" w:cs="Times New Roman"/>
+          <w:i/>
+          <w:iCs/>
+          <w:color w:val="000000"/>
+          <w:spacing w:val="0"/>
+          <w:w w:val="100"/>
+          <w:position w:val="0"/>
+          <w:shd w:val="clear" w:color="auto" w:fill="auto"/>
+          <w:lang w:val="en-US" w:eastAsia="en-US" w:bidi="en-US"/>
+        </w:rPr>
+        <w:t>â</w:t>
+      </w:r>
+      <w:r>
+        <w:rPr>
+          <w:rFonts w:ascii="Times New Roman" w:eastAsia="Times New Roman" w:hAnsi="Times New Roman" w:cs="Times New Roman"/>
+          <w:i/>
+          <w:iCs/>
+          <w:color w:val="000000"/>
           <w:spacing w:val="0"/>
           <w:w w:val="100"/>
           <w:position w:val="0"/>
@@ -122,20 +140,24 @@
       </w:r>
       <w:r>
         <w:rPr>
-          <w:i/>
-          <w:iCs/>
-          <w:spacing w:val="0"/>
-          <w:w w:val="100"/>
-          <w:position w:val="0"/>
-          <w:shd w:val="clear" w:color="auto" w:fill="auto"/>
-          <w:lang w:val="en-US" w:eastAsia="en-US" w:bidi="en-US"/>
-        </w:rPr>
-        <w:t>â</w:t>
-      </w:r>
-      <w:r>
-        <w:rPr>
-          <w:i/>
-          <w:iCs/>
+          <w:rFonts w:ascii="Times New Roman" w:eastAsia="Times New Roman" w:hAnsi="Times New Roman" w:cs="Times New Roman"/>
+          <w:i/>
+          <w:iCs/>
+          <w:color w:val="000000"/>
+          <w:spacing w:val="0"/>
+          <w:w w:val="100"/>
+          <w:position w:val="0"/>
+          <w:shd w:val="clear" w:color="auto" w:fill="auto"/>
+          <w:lang w:val="en-US" w:eastAsia="en-US" w:bidi="en-US"/>
+        </w:rPr>
+        <w:t>â</w:t>
+      </w:r>
+      <w:r>
+        <w:rPr>
+          <w:rFonts w:ascii="Times New Roman" w:eastAsia="Times New Roman" w:hAnsi="Times New Roman" w:cs="Times New Roman"/>
+          <w:i/>
+          <w:iCs/>
+          <w:color w:val="000000"/>
           <w:spacing w:val="0"/>
           <w:w w:val="100"/>
           <w:position w:val="0"/>
@@ -146,8 +168,10 @@
       </w:r>
       <w:r>
         <w:rPr>
-          <w:i/>
-          <w:iCs/>
+          <w:rFonts w:ascii="Times New Roman" w:eastAsia="Times New Roman" w:hAnsi="Times New Roman" w:cs="Times New Roman"/>
+          <w:i/>
+          <w:iCs/>
+          <w:color w:val="000000"/>
           <w:spacing w:val="0"/>
           <w:w w:val="100"/>
           <w:position w:val="0"/>
@@ -158,6 +182,8 @@
       </w:r>
       <w:r>
         <w:rPr>
+          <w:rFonts w:ascii="Times New Roman" w:eastAsia="Times New Roman" w:hAnsi="Times New Roman" w:cs="Times New Roman"/>
+          <w:color w:val="000000"/>
           <w:spacing w:val="0"/>
           <w:w w:val="100"/>
           <w:position w:val="0"/>
@@ -168,8 +194,10 @@
       </w:r>
       <w:r>
         <w:rPr>
-          <w:i/>
-          <w:iCs/>
+          <w:rFonts w:ascii="Times New Roman" w:eastAsia="Times New Roman" w:hAnsi="Times New Roman" w:cs="Times New Roman"/>
+          <w:i/>
+          <w:iCs/>
+          <w:color w:val="000000"/>
           <w:spacing w:val="0"/>
           <w:w w:val="100"/>
           <w:position w:val="0"/>
@@ -180,20 +208,24 @@
       </w:r>
       <w:r>
         <w:rPr>
-          <w:i/>
-          <w:iCs/>
-          <w:spacing w:val="0"/>
-          <w:w w:val="100"/>
-          <w:position w:val="0"/>
-          <w:shd w:val="clear" w:color="auto" w:fill="auto"/>
-          <w:lang w:val="en-US" w:eastAsia="en-US" w:bidi="en-US"/>
-        </w:rPr>
-        <w:t>â</w:t>
-      </w:r>
-      <w:r>
-        <w:rPr>
-          <w:i/>
-          <w:iCs/>
+          <w:rFonts w:ascii="Times New Roman" w:eastAsia="Times New Roman" w:hAnsi="Times New Roman" w:cs="Times New Roman"/>
+          <w:i/>
+          <w:iCs/>
+          <w:color w:val="000000"/>
+          <w:spacing w:val="0"/>
+          <w:w w:val="100"/>
+          <w:position w:val="0"/>
+          <w:shd w:val="clear" w:color="auto" w:fill="auto"/>
+          <w:lang w:val="en-US" w:eastAsia="en-US" w:bidi="en-US"/>
+        </w:rPr>
+        <w:t>â</w:t>
+      </w:r>
+      <w:r>
+        <w:rPr>
+          <w:rFonts w:ascii="Times New Roman" w:eastAsia="Times New Roman" w:hAnsi="Times New Roman" w:cs="Times New Roman"/>
+          <w:i/>
+          <w:iCs/>
+          <w:color w:val="000000"/>
           <w:spacing w:val="0"/>
           <w:w w:val="100"/>
           <w:position w:val="0"/>
@@ -204,6 +236,8 @@
       </w:r>
       <w:r>
         <w:rPr>
+          <w:rFonts w:ascii="Times New Roman" w:eastAsia="Times New Roman" w:hAnsi="Times New Roman" w:cs="Times New Roman"/>
+          <w:color w:val="000000"/>
           <w:spacing w:val="0"/>
           <w:w w:val="100"/>
           <w:position w:val="0"/>
@@ -214,8 +248,10 @@
       </w:r>
       <w:r>
         <w:rPr>
-          <w:i/>
-          <w:iCs/>
+          <w:rFonts w:ascii="Times New Roman" w:eastAsia="Times New Roman" w:hAnsi="Times New Roman" w:cs="Times New Roman"/>
+          <w:i/>
+          <w:iCs/>
+          <w:color w:val="000000"/>
           <w:spacing w:val="0"/>
           <w:w w:val="100"/>
           <w:position w:val="0"/>
@@ -226,20 +262,24 @@
       </w:r>
       <w:r>
         <w:rPr>
-          <w:i/>
-          <w:iCs/>
-          <w:spacing w:val="0"/>
-          <w:w w:val="100"/>
-          <w:position w:val="0"/>
-          <w:shd w:val="clear" w:color="auto" w:fill="auto"/>
-          <w:lang w:val="en-US" w:eastAsia="en-US" w:bidi="en-US"/>
-        </w:rPr>
-        <w:t>â</w:t>
-      </w:r>
-      <w:r>
-        <w:rPr>
-          <w:i/>
-          <w:iCs/>
+          <w:rFonts w:ascii="Times New Roman" w:eastAsia="Times New Roman" w:hAnsi="Times New Roman" w:cs="Times New Roman"/>
+          <w:i/>
+          <w:iCs/>
+          <w:color w:val="000000"/>
+          <w:spacing w:val="0"/>
+          <w:w w:val="100"/>
+          <w:position w:val="0"/>
+          <w:shd w:val="clear" w:color="auto" w:fill="auto"/>
+          <w:lang w:val="en-US" w:eastAsia="en-US" w:bidi="en-US"/>
+        </w:rPr>
+        <w:t>â</w:t>
+      </w:r>
+      <w:r>
+        <w:rPr>
+          <w:rFonts w:ascii="Times New Roman" w:eastAsia="Times New Roman" w:hAnsi="Times New Roman" w:cs="Times New Roman"/>
+          <w:i/>
+          <w:iCs/>
+          <w:color w:val="000000"/>
           <w:spacing w:val="0"/>
           <w:w w:val="100"/>
           <w:position w:val="0"/>
@@ -250,6 +290,8 @@
       </w:r>
       <w:r>
         <w:rPr>
+          <w:rFonts w:ascii="Times New Roman" w:eastAsia="Times New Roman" w:hAnsi="Times New Roman" w:cs="Times New Roman"/>
+          <w:color w:val="000000"/>
           <w:spacing w:val="0"/>
           <w:w w:val="100"/>
           <w:position w:val="0"/>
@@ -264,8 +306,10 @@
       </w:r>
       <w:r>
         <w:rPr>
-          <w:i/>
-          <w:iCs/>
+          <w:rFonts w:ascii="Times New Roman" w:eastAsia="Times New Roman" w:hAnsi="Times New Roman" w:cs="Times New Roman"/>
+          <w:i/>
+          <w:iCs/>
+          <w:color w:val="000000"/>
           <w:spacing w:val="0"/>
           <w:w w:val="100"/>
           <w:position w:val="0"/>
@@ -276,6 +320,8 @@
       </w:r>
       <w:r>
         <w:rPr>
+          <w:rFonts w:ascii="Times New Roman" w:eastAsia="Times New Roman" w:hAnsi="Times New Roman" w:cs="Times New Roman"/>
+          <w:color w:val="000000"/>
           <w:spacing w:val="0"/>
           <w:w w:val="100"/>
           <w:position w:val="0"/>
@@ -287,7 +333,7 @@
     </w:p>
     <w:p>
       <w:pPr>
-        <w:pStyle w:val="Style2"/>
+        <w:pStyle w:val="Style3"/>
         <w:keepNext w:val="0"/>
         <w:keepLines w:val="0"/>
         <w:widowControl w:val="0"/>
@@ -298,6 +344,8 @@
       </w:pPr>
       <w:r>
         <w:rPr>
+          <w:rFonts w:ascii="Times New Roman" w:eastAsia="Times New Roman" w:hAnsi="Times New Roman" w:cs="Times New Roman"/>
+          <w:color w:val="000000"/>
           <w:spacing w:val="0"/>
           <w:w w:val="100"/>
           <w:position w:val="0"/>
@@ -310,8 +358,10 @@
       </w:r>
       <w:r>
         <w:rPr>
-          <w:i/>
-          <w:iCs/>
+          <w:rFonts w:ascii="Times New Roman" w:eastAsia="Times New Roman" w:hAnsi="Times New Roman" w:cs="Times New Roman"/>
+          <w:i/>
+          <w:iCs/>
+          <w:color w:val="000000"/>
           <w:spacing w:val="0"/>
           <w:w w:val="100"/>
           <w:position w:val="0"/>
@@ -322,8 +372,10 @@
       </w:r>
       <w:r>
         <w:rPr>
-          <w:i/>
-          <w:iCs/>
+          <w:rFonts w:ascii="Times New Roman" w:eastAsia="Times New Roman" w:hAnsi="Times New Roman" w:cs="Times New Roman"/>
+          <w:i/>
+          <w:iCs/>
+          <w:color w:val="000000"/>
           <w:spacing w:val="0"/>
           <w:w w:val="100"/>
           <w:position w:val="0"/>
@@ -334,8 +386,10 @@
       </w:r>
       <w:r>
         <w:rPr>
-          <w:i/>
-          <w:iCs/>
+          <w:rFonts w:ascii="Times New Roman" w:eastAsia="Times New Roman" w:hAnsi="Times New Roman" w:cs="Times New Roman"/>
+          <w:i/>
+          <w:iCs/>
+          <w:color w:val="000000"/>
           <w:spacing w:val="0"/>
           <w:w w:val="100"/>
           <w:position w:val="0"/>
@@ -346,6 +400,8 @@
       </w:r>
       <w:r>
         <w:rPr>
+          <w:rFonts w:ascii="Times New Roman" w:eastAsia="Times New Roman" w:hAnsi="Times New Roman" w:cs="Times New Roman"/>
+          <w:color w:val="000000"/>
           <w:spacing w:val="0"/>
           <w:w w:val="100"/>
           <w:position w:val="0"/>
@@ -356,8 +412,10 @@
       </w:r>
       <w:r>
         <w:rPr>
-          <w:i/>
-          <w:iCs/>
+          <w:rFonts w:ascii="Times New Roman" w:eastAsia="Times New Roman" w:hAnsi="Times New Roman" w:cs="Times New Roman"/>
+          <w:i/>
+          <w:iCs/>
+          <w:color w:val="000000"/>
           <w:spacing w:val="0"/>
           <w:w w:val="100"/>
           <w:position w:val="0"/>
@@ -368,6 +426,8 @@
       </w:r>
       <w:r>
         <w:rPr>
+          <w:rFonts w:ascii="Times New Roman" w:eastAsia="Times New Roman" w:hAnsi="Times New Roman" w:cs="Times New Roman"/>
+          <w:color w:val="000000"/>
           <w:spacing w:val="0"/>
           <w:w w:val="100"/>
           <w:position w:val="0"/>
@@ -378,6 +438,8 @@
       </w:r>
       <w:r>
         <w:rPr>
+          <w:rFonts w:ascii="Times New Roman" w:eastAsia="Times New Roman" w:hAnsi="Times New Roman" w:cs="Times New Roman"/>
+          <w:color w:val="000000"/>
           <w:spacing w:val="0"/>
           <w:w w:val="100"/>
           <w:position w:val="0"/>
@@ -389,6 +451,8 @@
       </w:r>
       <w:r>
         <w:rPr>
+          <w:rFonts w:ascii="Times New Roman" w:eastAsia="Times New Roman" w:hAnsi="Times New Roman" w:cs="Times New Roman"/>
+          <w:color w:val="000000"/>
           <w:spacing w:val="0"/>
           <w:w w:val="100"/>
           <w:position w:val="0"/>
@@ -399,8 +463,10 @@
       </w:r>
       <w:r>
         <w:rPr>
-          <w:i/>
-          <w:iCs/>
+          <w:rFonts w:ascii="Times New Roman" w:eastAsia="Times New Roman" w:hAnsi="Times New Roman" w:cs="Times New Roman"/>
+          <w:i/>
+          <w:iCs/>
+          <w:color w:val="000000"/>
           <w:spacing w:val="0"/>
           <w:w w:val="100"/>
           <w:position w:val="0"/>
@@ -411,20 +477,24 @@
       </w:r>
       <w:r>
         <w:rPr>
-          <w:i/>
-          <w:iCs/>
-          <w:spacing w:val="0"/>
-          <w:w w:val="100"/>
-          <w:position w:val="0"/>
-          <w:shd w:val="clear" w:color="auto" w:fill="auto"/>
-          <w:lang w:val="en-US" w:eastAsia="en-US" w:bidi="en-US"/>
-        </w:rPr>
-        <w:t>â</w:t>
-      </w:r>
-      <w:r>
-        <w:rPr>
-          <w:i/>
-          <w:iCs/>
+          <w:rFonts w:ascii="Times New Roman" w:eastAsia="Times New Roman" w:hAnsi="Times New Roman" w:cs="Times New Roman"/>
+          <w:i/>
+          <w:iCs/>
+          <w:color w:val="000000"/>
+          <w:spacing w:val="0"/>
+          <w:w w:val="100"/>
+          <w:position w:val="0"/>
+          <w:shd w:val="clear" w:color="auto" w:fill="auto"/>
+          <w:lang w:val="en-US" w:eastAsia="en-US" w:bidi="en-US"/>
+        </w:rPr>
+        <w:t>â</w:t>
+      </w:r>
+      <w:r>
+        <w:rPr>
+          <w:rFonts w:ascii="Times New Roman" w:eastAsia="Times New Roman" w:hAnsi="Times New Roman" w:cs="Times New Roman"/>
+          <w:i/>
+          <w:iCs/>
+          <w:color w:val="000000"/>
           <w:spacing w:val="0"/>
           <w:w w:val="100"/>
           <w:position w:val="0"/>
@@ -435,6 +505,8 @@
       </w:r>
       <w:r>
         <w:rPr>
+          <w:rFonts w:ascii="Times New Roman" w:eastAsia="Times New Roman" w:hAnsi="Times New Roman" w:cs="Times New Roman"/>
+          <w:color w:val="000000"/>
           <w:spacing w:val="0"/>
           <w:w w:val="100"/>
           <w:position w:val="0"/>
@@ -445,8 +517,10 @@
       </w:r>
       <w:r>
         <w:rPr>
-          <w:i/>
-          <w:iCs/>
+          <w:rFonts w:ascii="Times New Roman" w:eastAsia="Times New Roman" w:hAnsi="Times New Roman" w:cs="Times New Roman"/>
+          <w:i/>
+          <w:iCs/>
+          <w:color w:val="000000"/>
           <w:spacing w:val="0"/>
           <w:w w:val="100"/>
           <w:position w:val="0"/>
@@ -457,6 +531,8 @@
       </w:r>
       <w:r>
         <w:rPr>
+          <w:rFonts w:ascii="Times New Roman" w:eastAsia="Times New Roman" w:hAnsi="Times New Roman" w:cs="Times New Roman"/>
+          <w:color w:val="000000"/>
           <w:spacing w:val="0"/>
           <w:w w:val="100"/>
           <w:position w:val="0"/>
@@ -467,8 +543,10 @@
       </w:r>
       <w:r>
         <w:rPr>
-          <w:i/>
-          <w:iCs/>
+          <w:rFonts w:ascii="Times New Roman" w:eastAsia="Times New Roman" w:hAnsi="Times New Roman" w:cs="Times New Roman"/>
+          <w:i/>
+          <w:iCs/>
+          <w:color w:val="000000"/>
           <w:spacing w:val="0"/>
           <w:w w:val="100"/>
           <w:position w:val="0"/>
@@ -479,20 +557,24 @@
       </w:r>
       <w:r>
         <w:rPr>
-          <w:i/>
-          <w:iCs/>
-          <w:spacing w:val="0"/>
-          <w:w w:val="100"/>
-          <w:position w:val="0"/>
-          <w:shd w:val="clear" w:color="auto" w:fill="auto"/>
-          <w:lang w:val="en-US" w:eastAsia="en-US" w:bidi="en-US"/>
-        </w:rPr>
-        <w:t>â</w:t>
-      </w:r>
-      <w:r>
-        <w:rPr>
-          <w:i/>
-          <w:iCs/>
+          <w:rFonts w:ascii="Times New Roman" w:eastAsia="Times New Roman" w:hAnsi="Times New Roman" w:cs="Times New Roman"/>
+          <w:i/>
+          <w:iCs/>
+          <w:color w:val="000000"/>
+          <w:spacing w:val="0"/>
+          <w:w w:val="100"/>
+          <w:position w:val="0"/>
+          <w:shd w:val="clear" w:color="auto" w:fill="auto"/>
+          <w:lang w:val="en-US" w:eastAsia="en-US" w:bidi="en-US"/>
+        </w:rPr>
+        <w:t>â</w:t>
+      </w:r>
+      <w:r>
+        <w:rPr>
+          <w:rFonts w:ascii="Times New Roman" w:eastAsia="Times New Roman" w:hAnsi="Times New Roman" w:cs="Times New Roman"/>
+          <w:i/>
+          <w:iCs/>
+          <w:color w:val="000000"/>
           <w:spacing w:val="0"/>
           <w:w w:val="100"/>
           <w:position w:val="0"/>
@@ -503,8 +585,10 @@
       </w:r>
       <w:r>
         <w:rPr>
-          <w:i/>
-          <w:iCs/>
+          <w:rFonts w:ascii="Times New Roman" w:eastAsia="Times New Roman" w:hAnsi="Times New Roman" w:cs="Times New Roman"/>
+          <w:i/>
+          <w:iCs/>
+          <w:color w:val="000000"/>
           <w:spacing w:val="0"/>
           <w:w w:val="100"/>
           <w:position w:val="0"/>
@@ -515,8 +599,10 @@
       </w:r>
       <w:r>
         <w:rPr>
-          <w:i/>
-          <w:iCs/>
+          <w:rFonts w:ascii="Times New Roman" w:eastAsia="Times New Roman" w:hAnsi="Times New Roman" w:cs="Times New Roman"/>
+          <w:i/>
+          <w:iCs/>
+          <w:color w:val="000000"/>
           <w:spacing w:val="0"/>
           <w:w w:val="100"/>
           <w:position w:val="0"/>
@@ -527,6 +613,8 @@
       </w:r>
       <w:r>
         <w:rPr>
+          <w:rFonts w:ascii="Times New Roman" w:eastAsia="Times New Roman" w:hAnsi="Times New Roman" w:cs="Times New Roman"/>
+          <w:color w:val="000000"/>
           <w:spacing w:val="0"/>
           <w:w w:val="100"/>
           <w:position w:val="0"/>
@@ -537,6 +625,8 @@
       </w:r>
       <w:r>
         <w:rPr>
+          <w:rFonts w:ascii="Times New Roman" w:eastAsia="Times New Roman" w:hAnsi="Times New Roman" w:cs="Times New Roman"/>
+          <w:color w:val="000000"/>
           <w:spacing w:val="0"/>
           <w:w w:val="100"/>
           <w:position w:val="0"/>
@@ -547,6 +637,8 @@
       </w:r>
       <w:r>
         <w:rPr>
+          <w:rFonts w:ascii="Times New Roman" w:eastAsia="Times New Roman" w:hAnsi="Times New Roman" w:cs="Times New Roman"/>
+          <w:color w:val="000000"/>
           <w:spacing w:val="0"/>
           <w:w w:val="100"/>
           <w:position w:val="0"/>
@@ -557,16 +649,20 @@
       </w:r>
       <w:r>
         <w:rPr>
-          <w:spacing w:val="0"/>
-          <w:w w:val="100"/>
-          <w:position w:val="0"/>
-          <w:shd w:val="clear" w:color="auto" w:fill="auto"/>
-          <w:lang w:val="en-US" w:eastAsia="en-US" w:bidi="en-US"/>
-        </w:rPr>
-        <w:t>â</w:t>
-      </w:r>
-      <w:r>
-        <w:rPr>
+          <w:rFonts w:ascii="Times New Roman" w:eastAsia="Times New Roman" w:hAnsi="Times New Roman" w:cs="Times New Roman"/>
+          <w:color w:val="000000"/>
+          <w:spacing w:val="0"/>
+          <w:w w:val="100"/>
+          <w:position w:val="0"/>
+          <w:shd w:val="clear" w:color="auto" w:fill="auto"/>
+          <w:lang w:val="en-US" w:eastAsia="en-US" w:bidi="en-US"/>
+        </w:rPr>
+        <w:t>â</w:t>
+      </w:r>
+      <w:r>
+        <w:rPr>
+          <w:rFonts w:ascii="Times New Roman" w:eastAsia="Times New Roman" w:hAnsi="Times New Roman" w:cs="Times New Roman"/>
+          <w:color w:val="000000"/>
           <w:spacing w:val="0"/>
           <w:w w:val="100"/>
           <w:position w:val="0"/>
@@ -577,6 +673,8 @@
       </w:r>
       <w:r>
         <w:rPr>
+          <w:rFonts w:ascii="Times New Roman" w:eastAsia="Times New Roman" w:hAnsi="Times New Roman" w:cs="Times New Roman"/>
+          <w:color w:val="000000"/>
           <w:spacing w:val="0"/>
           <w:w w:val="100"/>
           <w:position w:val="0"/>
@@ -588,6 +686,8 @@
       </w:r>
       <w:r>
         <w:rPr>
+          <w:rFonts w:ascii="Times New Roman" w:eastAsia="Times New Roman" w:hAnsi="Times New Roman" w:cs="Times New Roman"/>
+          <w:color w:val="000000"/>
           <w:spacing w:val="0"/>
           <w:w w:val="100"/>
           <w:position w:val="0"/>
@@ -598,6 +698,8 @@
       </w:r>
       <w:r>
         <w:rPr>
+          <w:rFonts w:ascii="Times New Roman" w:eastAsia="Times New Roman" w:hAnsi="Times New Roman" w:cs="Times New Roman"/>
+          <w:color w:val="000000"/>
           <w:spacing w:val="0"/>
           <w:w w:val="100"/>
           <w:position w:val="0"/>
@@ -609,6 +711,8 @@
       </w:r>
       <w:r>
         <w:rPr>
+          <w:rFonts w:ascii="Times New Roman" w:eastAsia="Times New Roman" w:hAnsi="Times New Roman" w:cs="Times New Roman"/>
+          <w:color w:val="000000"/>
           <w:spacing w:val="0"/>
           <w:w w:val="100"/>
           <w:position w:val="0"/>
@@ -620,7 +724,7 @@
     </w:p>
     <w:p>
       <w:pPr>
-        <w:pStyle w:val="Style2"/>
+        <w:pStyle w:val="Style3"/>
         <w:keepNext w:val="0"/>
         <w:keepLines w:val="0"/>
         <w:widowControl w:val="0"/>
@@ -645,6 +749,8 @@
       </w:r>
       <w:r>
         <w:rPr>
+          <w:rFonts w:ascii="Times New Roman" w:eastAsia="Times New Roman" w:hAnsi="Times New Roman" w:cs="Times New Roman"/>
+          <w:color w:val="000000"/>
           <w:spacing w:val="0"/>
           <w:w w:val="100"/>
           <w:position w:val="0"/>
@@ -655,16 +761,20 @@
       </w:r>
       <w:r>
         <w:rPr>
-          <w:spacing w:val="0"/>
-          <w:w w:val="100"/>
-          <w:position w:val="0"/>
-          <w:shd w:val="clear" w:color="auto" w:fill="auto"/>
-          <w:lang w:val="en-US" w:eastAsia="en-US" w:bidi="en-US"/>
-        </w:rPr>
-        <w:t>â</w:t>
-      </w:r>
-      <w:r>
-        <w:rPr>
+          <w:rFonts w:ascii="Times New Roman" w:eastAsia="Times New Roman" w:hAnsi="Times New Roman" w:cs="Times New Roman"/>
+          <w:color w:val="000000"/>
+          <w:spacing w:val="0"/>
+          <w:w w:val="100"/>
+          <w:position w:val="0"/>
+          <w:shd w:val="clear" w:color="auto" w:fill="auto"/>
+          <w:lang w:val="en-US" w:eastAsia="en-US" w:bidi="en-US"/>
+        </w:rPr>
+        <w:t>â</w:t>
+      </w:r>
+      <w:r>
+        <w:rPr>
+          <w:rFonts w:ascii="Times New Roman" w:eastAsia="Times New Roman" w:hAnsi="Times New Roman" w:cs="Times New Roman"/>
+          <w:color w:val="000000"/>
           <w:spacing w:val="0"/>
           <w:w w:val="100"/>
           <w:position w:val="0"/>
@@ -675,6 +785,8 @@
       </w:r>
       <w:r>
         <w:rPr>
+          <w:rFonts w:ascii="Times New Roman" w:eastAsia="Times New Roman" w:hAnsi="Times New Roman" w:cs="Times New Roman"/>
+          <w:color w:val="000000"/>
           <w:spacing w:val="0"/>
           <w:w w:val="100"/>
           <w:position w:val="0"/>
@@ -685,6 +797,8 @@
       </w:r>
       <w:r>
         <w:rPr>
+          <w:rFonts w:ascii="Times New Roman" w:eastAsia="Times New Roman" w:hAnsi="Times New Roman" w:cs="Times New Roman"/>
+          <w:color w:val="000000"/>
           <w:spacing w:val="0"/>
           <w:w w:val="100"/>
           <w:position w:val="0"/>
@@ -695,16 +809,20 @@
       </w:r>
       <w:r>
         <w:rPr>
-          <w:spacing w:val="0"/>
-          <w:w w:val="100"/>
-          <w:position w:val="0"/>
-          <w:shd w:val="clear" w:color="auto" w:fill="auto"/>
-          <w:lang w:val="en-US" w:eastAsia="en-US" w:bidi="en-US"/>
-        </w:rPr>
-        <w:t>â</w:t>
-      </w:r>
-      <w:r>
-        <w:rPr>
+          <w:rFonts w:ascii="Times New Roman" w:eastAsia="Times New Roman" w:hAnsi="Times New Roman" w:cs="Times New Roman"/>
+          <w:color w:val="000000"/>
+          <w:spacing w:val="0"/>
+          <w:w w:val="100"/>
+          <w:position w:val="0"/>
+          <w:shd w:val="clear" w:color="auto" w:fill="auto"/>
+          <w:lang w:val="en-US" w:eastAsia="en-US" w:bidi="en-US"/>
+        </w:rPr>
+        <w:t>â</w:t>
+      </w:r>
+      <w:r>
+        <w:rPr>
+          <w:rFonts w:ascii="Times New Roman" w:eastAsia="Times New Roman" w:hAnsi="Times New Roman" w:cs="Times New Roman"/>
+          <w:color w:val="000000"/>
           <w:spacing w:val="0"/>
           <w:w w:val="100"/>
           <w:position w:val="0"/>
@@ -715,6 +833,8 @@
       </w:r>
       <w:r>
         <w:rPr>
+          <w:rFonts w:ascii="Times New Roman" w:eastAsia="Times New Roman" w:hAnsi="Times New Roman" w:cs="Times New Roman"/>
+          <w:color w:val="000000"/>
           <w:spacing w:val="0"/>
           <w:w w:val="100"/>
           <w:position w:val="0"/>
@@ -725,6 +845,8 @@
       </w:r>
       <w:r>
         <w:rPr>
+          <w:rFonts w:ascii="Times New Roman" w:eastAsia="Times New Roman" w:hAnsi="Times New Roman" w:cs="Times New Roman"/>
+          <w:color w:val="000000"/>
           <w:spacing w:val="0"/>
           <w:w w:val="100"/>
           <w:position w:val="0"/>
@@ -735,6 +857,8 @@
       </w:r>
       <w:r>
         <w:rPr>
+          <w:rFonts w:ascii="Times New Roman" w:eastAsia="Times New Roman" w:hAnsi="Times New Roman" w:cs="Times New Roman"/>
+          <w:color w:val="000000"/>
           <w:spacing w:val="0"/>
           <w:w w:val="100"/>
           <w:position w:val="0"/>
@@ -745,6 +869,8 @@
       </w:r>
       <w:r>
         <w:rPr>
+          <w:rFonts w:ascii="Times New Roman" w:eastAsia="Times New Roman" w:hAnsi="Times New Roman" w:cs="Times New Roman"/>
+          <w:color w:val="000000"/>
           <w:spacing w:val="0"/>
           <w:w w:val="100"/>
           <w:position w:val="0"/>
@@ -755,16 +881,20 @@
       </w:r>
       <w:r>
         <w:rPr>
-          <w:spacing w:val="0"/>
-          <w:w w:val="100"/>
-          <w:position w:val="0"/>
-          <w:shd w:val="clear" w:color="auto" w:fill="auto"/>
-          <w:lang w:val="en-US" w:eastAsia="en-US" w:bidi="en-US"/>
-        </w:rPr>
-        <w:t>â</w:t>
-      </w:r>
-      <w:r>
-        <w:rPr>
+          <w:rFonts w:ascii="Times New Roman" w:eastAsia="Times New Roman" w:hAnsi="Times New Roman" w:cs="Times New Roman"/>
+          <w:color w:val="000000"/>
+          <w:spacing w:val="0"/>
+          <w:w w:val="100"/>
+          <w:position w:val="0"/>
+          <w:shd w:val="clear" w:color="auto" w:fill="auto"/>
+          <w:lang w:val="en-US" w:eastAsia="en-US" w:bidi="en-US"/>
+        </w:rPr>
+        <w:t>â</w:t>
+      </w:r>
+      <w:r>
+        <w:rPr>
+          <w:rFonts w:ascii="Times New Roman" w:eastAsia="Times New Roman" w:hAnsi="Times New Roman" w:cs="Times New Roman"/>
+          <w:color w:val="000000"/>
           <w:spacing w:val="0"/>
           <w:w w:val="100"/>
           <w:position w:val="0"/>
@@ -775,16 +905,20 @@
       </w:r>
       <w:r>
         <w:rPr>
-          <w:spacing w:val="0"/>
-          <w:w w:val="100"/>
-          <w:position w:val="0"/>
-          <w:shd w:val="clear" w:color="auto" w:fill="auto"/>
-          <w:lang w:val="en-US" w:eastAsia="en-US" w:bidi="en-US"/>
-        </w:rPr>
-        <w:t>â</w:t>
-      </w:r>
-      <w:r>
-        <w:rPr>
+          <w:rFonts w:ascii="Times New Roman" w:eastAsia="Times New Roman" w:hAnsi="Times New Roman" w:cs="Times New Roman"/>
+          <w:color w:val="000000"/>
+          <w:spacing w:val="0"/>
+          <w:w w:val="100"/>
+          <w:position w:val="0"/>
+          <w:shd w:val="clear" w:color="auto" w:fill="auto"/>
+          <w:lang w:val="en-US" w:eastAsia="en-US" w:bidi="en-US"/>
+        </w:rPr>
+        <w:t>â</w:t>
+      </w:r>
+      <w:r>
+        <w:rPr>
+          <w:rFonts w:ascii="Times New Roman" w:eastAsia="Times New Roman" w:hAnsi="Times New Roman" w:cs="Times New Roman"/>
+          <w:color w:val="000000"/>
           <w:spacing w:val="0"/>
           <w:w w:val="100"/>
           <w:position w:val="0"/>
@@ -795,6 +929,8 @@
       </w:r>
       <w:r>
         <w:rPr>
+          <w:rFonts w:ascii="Times New Roman" w:eastAsia="Times New Roman" w:hAnsi="Times New Roman" w:cs="Times New Roman"/>
+          <w:color w:val="000000"/>
           <w:spacing w:val="0"/>
           <w:w w:val="100"/>
           <w:position w:val="0"/>
@@ -805,6 +941,8 @@
       </w:r>
       <w:r>
         <w:rPr>
+          <w:rFonts w:ascii="Times New Roman" w:eastAsia="Times New Roman" w:hAnsi="Times New Roman" w:cs="Times New Roman"/>
+          <w:color w:val="000000"/>
           <w:spacing w:val="0"/>
           <w:w w:val="100"/>
           <w:position w:val="0"/>
@@ -815,16 +953,20 @@
       </w:r>
       <w:r>
         <w:rPr>
-          <w:spacing w:val="0"/>
-          <w:w w:val="100"/>
-          <w:position w:val="0"/>
-          <w:shd w:val="clear" w:color="auto" w:fill="auto"/>
-          <w:lang w:val="en-US" w:eastAsia="en-US" w:bidi="en-US"/>
-        </w:rPr>
-        <w:t>â</w:t>
-      </w:r>
-      <w:r>
-        <w:rPr>
+          <w:rFonts w:ascii="Times New Roman" w:eastAsia="Times New Roman" w:hAnsi="Times New Roman" w:cs="Times New Roman"/>
+          <w:color w:val="000000"/>
+          <w:spacing w:val="0"/>
+          <w:w w:val="100"/>
+          <w:position w:val="0"/>
+          <w:shd w:val="clear" w:color="auto" w:fill="auto"/>
+          <w:lang w:val="en-US" w:eastAsia="en-US" w:bidi="en-US"/>
+        </w:rPr>
+        <w:t>â</w:t>
+      </w:r>
+      <w:r>
+        <w:rPr>
+          <w:rFonts w:ascii="Times New Roman" w:eastAsia="Times New Roman" w:hAnsi="Times New Roman" w:cs="Times New Roman"/>
+          <w:color w:val="000000"/>
           <w:spacing w:val="0"/>
           <w:w w:val="100"/>
           <w:position w:val="0"/>
@@ -835,6 +977,8 @@
       </w:r>
       <w:r>
         <w:rPr>
+          <w:rFonts w:ascii="Times New Roman" w:eastAsia="Times New Roman" w:hAnsi="Times New Roman" w:cs="Times New Roman"/>
+          <w:color w:val="000000"/>
           <w:spacing w:val="0"/>
           <w:w w:val="100"/>
           <w:position w:val="0"/>
@@ -845,6 +989,8 @@
       </w:r>
       <w:r>
         <w:rPr>
+          <w:rFonts w:ascii="Times New Roman" w:eastAsia="Times New Roman" w:hAnsi="Times New Roman" w:cs="Times New Roman"/>
+          <w:color w:val="000000"/>
           <w:spacing w:val="0"/>
           <w:w w:val="100"/>
           <w:position w:val="0"/>
@@ -855,6 +1001,8 @@
       </w:r>
       <w:r>
         <w:rPr>
+          <w:rFonts w:ascii="Times New Roman" w:eastAsia="Times New Roman" w:hAnsi="Times New Roman" w:cs="Times New Roman"/>
+          <w:color w:val="000000"/>
           <w:spacing w:val="0"/>
           <w:w w:val="100"/>
           <w:position w:val="0"/>
@@ -865,6 +1013,8 @@
       </w:r>
       <w:r>
         <w:rPr>
+          <w:rFonts w:ascii="Times New Roman" w:eastAsia="Times New Roman" w:hAnsi="Times New Roman" w:cs="Times New Roman"/>
+          <w:color w:val="000000"/>
           <w:spacing w:val="0"/>
           <w:w w:val="100"/>
           <w:position w:val="0"/>
@@ -875,8 +1025,10 @@
       </w:r>
       <w:r>
         <w:rPr>
-          <w:i/>
-          <w:iCs/>
+          <w:rFonts w:ascii="Times New Roman" w:eastAsia="Times New Roman" w:hAnsi="Times New Roman" w:cs="Times New Roman"/>
+          <w:i/>
+          <w:iCs/>
+          <w:color w:val="000000"/>
           <w:spacing w:val="0"/>
           <w:w w:val="100"/>
           <w:position w:val="0"/>
@@ -887,20 +1039,24 @@
       </w:r>
       <w:r>
         <w:rPr>
-          <w:i/>
-          <w:iCs/>
-          <w:spacing w:val="0"/>
-          <w:w w:val="100"/>
-          <w:position w:val="0"/>
-          <w:shd w:val="clear" w:color="auto" w:fill="auto"/>
-          <w:lang w:val="en-US" w:eastAsia="en-US" w:bidi="en-US"/>
-        </w:rPr>
-        <w:t>â</w:t>
-      </w:r>
-      <w:r>
-        <w:rPr>
-          <w:i/>
-          <w:iCs/>
+          <w:rFonts w:ascii="Times New Roman" w:eastAsia="Times New Roman" w:hAnsi="Times New Roman" w:cs="Times New Roman"/>
+          <w:i/>
+          <w:iCs/>
+          <w:color w:val="000000"/>
+          <w:spacing w:val="0"/>
+          <w:w w:val="100"/>
+          <w:position w:val="0"/>
+          <w:shd w:val="clear" w:color="auto" w:fill="auto"/>
+          <w:lang w:val="en-US" w:eastAsia="en-US" w:bidi="en-US"/>
+        </w:rPr>
+        <w:t>â</w:t>
+      </w:r>
+      <w:r>
+        <w:rPr>
+          <w:rFonts w:ascii="Times New Roman" w:eastAsia="Times New Roman" w:hAnsi="Times New Roman" w:cs="Times New Roman"/>
+          <w:i/>
+          <w:iCs/>
+          <w:color w:val="000000"/>
           <w:spacing w:val="0"/>
           <w:w w:val="100"/>
           <w:position w:val="0"/>
@@ -911,20 +1067,24 @@
       </w:r>
       <w:r>
         <w:rPr>
-          <w:i/>
-          <w:iCs/>
-          <w:spacing w:val="0"/>
-          <w:w w:val="100"/>
-          <w:position w:val="0"/>
-          <w:shd w:val="clear" w:color="auto" w:fill="auto"/>
-          <w:lang w:val="en-US" w:eastAsia="en-US" w:bidi="en-US"/>
-        </w:rPr>
-        <w:t>â</w:t>
-      </w:r>
-      <w:r>
-        <w:rPr>
-          <w:i/>
-          <w:iCs/>
+          <w:rFonts w:ascii="Times New Roman" w:eastAsia="Times New Roman" w:hAnsi="Times New Roman" w:cs="Times New Roman"/>
+          <w:i/>
+          <w:iCs/>
+          <w:color w:val="000000"/>
+          <w:spacing w:val="0"/>
+          <w:w w:val="100"/>
+          <w:position w:val="0"/>
+          <w:shd w:val="clear" w:color="auto" w:fill="auto"/>
+          <w:lang w:val="en-US" w:eastAsia="en-US" w:bidi="en-US"/>
+        </w:rPr>
+        <w:t>â</w:t>
+      </w:r>
+      <w:r>
+        <w:rPr>
+          <w:rFonts w:ascii="Times New Roman" w:eastAsia="Times New Roman" w:hAnsi="Times New Roman" w:cs="Times New Roman"/>
+          <w:i/>
+          <w:iCs/>
+          <w:color w:val="000000"/>
           <w:spacing w:val="0"/>
           <w:w w:val="100"/>
           <w:position w:val="0"/>
@@ -935,6 +1095,8 @@
       </w:r>
       <w:r>
         <w:rPr>
+          <w:rFonts w:ascii="Times New Roman" w:eastAsia="Times New Roman" w:hAnsi="Times New Roman" w:cs="Times New Roman"/>
+          <w:color w:val="000000"/>
           <w:spacing w:val="0"/>
           <w:w w:val="100"/>
           <w:position w:val="0"/>
@@ -945,16 +1107,20 @@
       </w:r>
       <w:r>
         <w:rPr>
-          <w:spacing w:val="0"/>
-          <w:w w:val="100"/>
-          <w:position w:val="0"/>
-          <w:shd w:val="clear" w:color="auto" w:fill="auto"/>
-          <w:lang w:val="en-US" w:eastAsia="en-US" w:bidi="en-US"/>
-        </w:rPr>
-        <w:t>â</w:t>
-      </w:r>
-      <w:r>
-        <w:rPr>
+          <w:rFonts w:ascii="Times New Roman" w:eastAsia="Times New Roman" w:hAnsi="Times New Roman" w:cs="Times New Roman"/>
+          <w:color w:val="000000"/>
+          <w:spacing w:val="0"/>
+          <w:w w:val="100"/>
+          <w:position w:val="0"/>
+          <w:shd w:val="clear" w:color="auto" w:fill="auto"/>
+          <w:lang w:val="en-US" w:eastAsia="en-US" w:bidi="en-US"/>
+        </w:rPr>
+        <w:t>â</w:t>
+      </w:r>
+      <w:r>
+        <w:rPr>
+          <w:rFonts w:ascii="Times New Roman" w:eastAsia="Times New Roman" w:hAnsi="Times New Roman" w:cs="Times New Roman"/>
+          <w:color w:val="000000"/>
           <w:spacing w:val="0"/>
           <w:w w:val="100"/>
           <w:position w:val="0"/>
@@ -967,6 +1133,8 @@
       </w:r>
       <w:r>
         <w:rPr>
+          <w:rFonts w:ascii="Times New Roman" w:eastAsia="Times New Roman" w:hAnsi="Times New Roman" w:cs="Times New Roman"/>
+          <w:color w:val="000000"/>
           <w:spacing w:val="0"/>
           <w:w w:val="100"/>
           <w:position w:val="0"/>
@@ -979,6 +1147,8 @@
       </w:r>
       <w:r>
         <w:rPr>
+          <w:rFonts w:ascii="Times New Roman" w:eastAsia="Times New Roman" w:hAnsi="Times New Roman" w:cs="Times New Roman"/>
+          <w:color w:val="000000"/>
           <w:spacing w:val="0"/>
           <w:w w:val="100"/>
           <w:position w:val="0"/>
@@ -989,8 +1159,10 @@
       </w:r>
       <w:r>
         <w:rPr>
-          <w:i/>
-          <w:iCs/>
+          <w:rFonts w:ascii="Times New Roman" w:eastAsia="Times New Roman" w:hAnsi="Times New Roman" w:cs="Times New Roman"/>
+          <w:i/>
+          <w:iCs/>
+          <w:color w:val="000000"/>
           <w:spacing w:val="0"/>
           <w:w w:val="100"/>
           <w:position w:val="0"/>
@@ -1001,20 +1173,24 @@
       </w:r>
       <w:r>
         <w:rPr>
-          <w:i/>
-          <w:iCs/>
-          <w:spacing w:val="0"/>
-          <w:w w:val="100"/>
-          <w:position w:val="0"/>
-          <w:shd w:val="clear" w:color="auto" w:fill="auto"/>
-          <w:lang w:val="en-US" w:eastAsia="en-US" w:bidi="en-US"/>
-        </w:rPr>
-        <w:t>â</w:t>
-      </w:r>
-      <w:r>
-        <w:rPr>
-          <w:i/>
-          <w:iCs/>
+          <w:rFonts w:ascii="Times New Roman" w:eastAsia="Times New Roman" w:hAnsi="Times New Roman" w:cs="Times New Roman"/>
+          <w:i/>
+          <w:iCs/>
+          <w:color w:val="000000"/>
+          <w:spacing w:val="0"/>
+          <w:w w:val="100"/>
+          <w:position w:val="0"/>
+          <w:shd w:val="clear" w:color="auto" w:fill="auto"/>
+          <w:lang w:val="en-US" w:eastAsia="en-US" w:bidi="en-US"/>
+        </w:rPr>
+        <w:t>â</w:t>
+      </w:r>
+      <w:r>
+        <w:rPr>
+          <w:rFonts w:ascii="Times New Roman" w:eastAsia="Times New Roman" w:hAnsi="Times New Roman" w:cs="Times New Roman"/>
+          <w:i/>
+          <w:iCs/>
+          <w:color w:val="000000"/>
           <w:spacing w:val="0"/>
           <w:w w:val="100"/>
           <w:position w:val="0"/>
@@ -1025,8 +1201,10 @@
       </w:r>
       <w:r>
         <w:rPr>
-          <w:i/>
-          <w:iCs/>
+          <w:rFonts w:ascii="Times New Roman" w:eastAsia="Times New Roman" w:hAnsi="Times New Roman" w:cs="Times New Roman"/>
+          <w:i/>
+          <w:iCs/>
+          <w:color w:val="000000"/>
           <w:spacing w:val="0"/>
           <w:w w:val="100"/>
           <w:position w:val="0"/>
@@ -1037,8 +1215,10 @@
       </w:r>
       <w:r>
         <w:rPr>
-          <w:i/>
-          <w:iCs/>
+          <w:rFonts w:ascii="Times New Roman" w:eastAsia="Times New Roman" w:hAnsi="Times New Roman" w:cs="Times New Roman"/>
+          <w:i/>
+          <w:iCs/>
+          <w:color w:val="000000"/>
           <w:spacing w:val="0"/>
           <w:w w:val="100"/>
           <w:position w:val="0"/>
@@ -1049,6 +1229,8 @@
       </w:r>
       <w:r>
         <w:rPr>
+          <w:rFonts w:ascii="Times New Roman" w:eastAsia="Times New Roman" w:hAnsi="Times New Roman" w:cs="Times New Roman"/>
+          <w:color w:val="000000"/>
           <w:spacing w:val="0"/>
           <w:w w:val="100"/>
           <w:position w:val="0"/>
@@ -1059,7 +1241,9 @@
       </w:r>
       <w:r>
         <w:rPr>
+          <w:rFonts w:ascii="Times New Roman" w:eastAsia="Times New Roman" w:hAnsi="Times New Roman" w:cs="Times New Roman"/>
           <w:smallCaps/>
+          <w:color w:val="000000"/>
           <w:spacing w:val="0"/>
           <w:w w:val="100"/>
           <w:position w:val="0"/>
@@ -1070,6 +1254,8 @@
       </w:r>
       <w:r>
         <w:rPr>
+          <w:rFonts w:ascii="Times New Roman" w:eastAsia="Times New Roman" w:hAnsi="Times New Roman" w:cs="Times New Roman"/>
+          <w:color w:val="000000"/>
           <w:spacing w:val="0"/>
           <w:w w:val="100"/>
           <w:position w:val="0"/>
@@ -1080,6 +1266,8 @@
       </w:r>
       <w:r>
         <w:rPr>
+          <w:rFonts w:ascii="Times New Roman" w:eastAsia="Times New Roman" w:hAnsi="Times New Roman" w:cs="Times New Roman"/>
+          <w:color w:val="000000"/>
           <w:spacing w:val="0"/>
           <w:w w:val="100"/>
           <w:position w:val="0"/>
@@ -1091,6 +1279,8 @@
       </w:r>
       <w:r>
         <w:rPr>
+          <w:rFonts w:ascii="Times New Roman" w:eastAsia="Times New Roman" w:hAnsi="Times New Roman" w:cs="Times New Roman"/>
+          <w:color w:val="000000"/>
           <w:spacing w:val="0"/>
           <w:w w:val="100"/>
           <w:position w:val="0"/>
@@ -1101,7 +1291,9 @@
       </w:r>
       <w:r>
         <w:rPr>
+          <w:rFonts w:ascii="Times New Roman" w:eastAsia="Times New Roman" w:hAnsi="Times New Roman" w:cs="Times New Roman"/>
           <w:smallCaps/>
+          <w:color w:val="000000"/>
           <w:spacing w:val="0"/>
           <w:w w:val="100"/>
           <w:position w:val="0"/>
@@ -1112,6 +1304,8 @@
       </w:r>
       <w:r>
         <w:rPr>
+          <w:rFonts w:ascii="Times New Roman" w:eastAsia="Times New Roman" w:hAnsi="Times New Roman" w:cs="Times New Roman"/>
+          <w:color w:val="000000"/>
           <w:spacing w:val="0"/>
           <w:w w:val="100"/>
           <w:position w:val="0"/>
@@ -1122,7 +1316,9 @@
       </w:r>
       <w:r>
         <w:rPr>
+          <w:rFonts w:ascii="Times New Roman" w:eastAsia="Times New Roman" w:hAnsi="Times New Roman" w:cs="Times New Roman"/>
           <w:smallCaps/>
+          <w:color w:val="000000"/>
           <w:spacing w:val="0"/>
           <w:w w:val="100"/>
           <w:position w:val="0"/>
@@ -1133,6 +1329,8 @@
       </w:r>
       <w:r>
         <w:rPr>
+          <w:rFonts w:ascii="Times New Roman" w:eastAsia="Times New Roman" w:hAnsi="Times New Roman" w:cs="Times New Roman"/>
+          <w:color w:val="000000"/>
           <w:spacing w:val="0"/>
           <w:w w:val="100"/>
           <w:position w:val="0"/>
@@ -1143,8 +1341,10 @@
       </w:r>
       <w:r>
         <w:rPr>
-          <w:i/>
-          <w:iCs/>
+          <w:rFonts w:ascii="Times New Roman" w:eastAsia="Times New Roman" w:hAnsi="Times New Roman" w:cs="Times New Roman"/>
+          <w:i/>
+          <w:iCs/>
+          <w:color w:val="000000"/>
           <w:spacing w:val="0"/>
           <w:w w:val="100"/>
           <w:position w:val="0"/>
@@ -1155,20 +1355,24 @@
       </w:r>
       <w:r>
         <w:rPr>
-          <w:i/>
-          <w:iCs/>
-          <w:spacing w:val="0"/>
-          <w:w w:val="100"/>
-          <w:position w:val="0"/>
-          <w:shd w:val="clear" w:color="auto" w:fill="auto"/>
-          <w:lang w:val="en-US" w:eastAsia="en-US" w:bidi="en-US"/>
-        </w:rPr>
-        <w:t>â</w:t>
-      </w:r>
-      <w:r>
-        <w:rPr>
-          <w:i/>
-          <w:iCs/>
+          <w:rFonts w:ascii="Times New Roman" w:eastAsia="Times New Roman" w:hAnsi="Times New Roman" w:cs="Times New Roman"/>
+          <w:i/>
+          <w:iCs/>
+          <w:color w:val="000000"/>
+          <w:spacing w:val="0"/>
+          <w:w w:val="100"/>
+          <w:position w:val="0"/>
+          <w:shd w:val="clear" w:color="auto" w:fill="auto"/>
+          <w:lang w:val="en-US" w:eastAsia="en-US" w:bidi="en-US"/>
+        </w:rPr>
+        <w:t>â</w:t>
+      </w:r>
+      <w:r>
+        <w:rPr>
+          <w:rFonts w:ascii="Times New Roman" w:eastAsia="Times New Roman" w:hAnsi="Times New Roman" w:cs="Times New Roman"/>
+          <w:i/>
+          <w:iCs/>
+          <w:color w:val="000000"/>
           <w:spacing w:val="0"/>
           <w:w w:val="100"/>
           <w:position w:val="0"/>
@@ -1179,20 +1383,24 @@
       </w:r>
       <w:r>
         <w:rPr>
-          <w:i/>
-          <w:iCs/>
-          <w:spacing w:val="0"/>
-          <w:w w:val="100"/>
-          <w:position w:val="0"/>
-          <w:shd w:val="clear" w:color="auto" w:fill="auto"/>
-          <w:lang w:val="en-US" w:eastAsia="en-US" w:bidi="en-US"/>
-        </w:rPr>
-        <w:t>â</w:t>
-      </w:r>
-      <w:r>
-        <w:rPr>
-          <w:i/>
-          <w:iCs/>
+          <w:rFonts w:ascii="Times New Roman" w:eastAsia="Times New Roman" w:hAnsi="Times New Roman" w:cs="Times New Roman"/>
+          <w:i/>
+          <w:iCs/>
+          <w:color w:val="000000"/>
+          <w:spacing w:val="0"/>
+          <w:w w:val="100"/>
+          <w:position w:val="0"/>
+          <w:shd w:val="clear" w:color="auto" w:fill="auto"/>
+          <w:lang w:val="en-US" w:eastAsia="en-US" w:bidi="en-US"/>
+        </w:rPr>
+        <w:t>â</w:t>
+      </w:r>
+      <w:r>
+        <w:rPr>
+          <w:rFonts w:ascii="Times New Roman" w:eastAsia="Times New Roman" w:hAnsi="Times New Roman" w:cs="Times New Roman"/>
+          <w:i/>
+          <w:iCs/>
+          <w:color w:val="000000"/>
           <w:spacing w:val="0"/>
           <w:w w:val="100"/>
           <w:position w:val="0"/>
@@ -1203,6 +1411,8 @@
       </w:r>
       <w:r>
         <w:rPr>
+          <w:rFonts w:ascii="Times New Roman" w:eastAsia="Times New Roman" w:hAnsi="Times New Roman" w:cs="Times New Roman"/>
+          <w:color w:val="000000"/>
           <w:spacing w:val="0"/>
           <w:w w:val="100"/>
           <w:position w:val="0"/>
@@ -1214,7 +1424,7 @@
     </w:p>
     <w:p>
       <w:pPr>
-        <w:pStyle w:val="Style2"/>
+        <w:pStyle w:val="Style3"/>
         <w:keepNext w:val="0"/>
         <w:keepLines w:val="0"/>
         <w:widowControl w:val="0"/>
@@ -1225,6 +1435,8 @@
       </w:pPr>
       <w:r>
         <w:rPr>
+          <w:rFonts w:ascii="Times New Roman" w:eastAsia="Times New Roman" w:hAnsi="Times New Roman" w:cs="Times New Roman"/>
+          <w:color w:val="000000"/>
           <w:spacing w:val="0"/>
           <w:w w:val="100"/>
           <w:position w:val="0"/>
@@ -1235,16 +1447,20 @@
       </w:r>
       <w:r>
         <w:rPr>
-          <w:spacing w:val="0"/>
-          <w:w w:val="100"/>
-          <w:position w:val="0"/>
-          <w:shd w:val="clear" w:color="auto" w:fill="auto"/>
-          <w:lang w:val="en-US" w:eastAsia="en-US" w:bidi="en-US"/>
-        </w:rPr>
-        <w:t>â</w:t>
-      </w:r>
-      <w:r>
-        <w:rPr>
+          <w:rFonts w:ascii="Times New Roman" w:eastAsia="Times New Roman" w:hAnsi="Times New Roman" w:cs="Times New Roman"/>
+          <w:color w:val="000000"/>
+          <w:spacing w:val="0"/>
+          <w:w w:val="100"/>
+          <w:position w:val="0"/>
+          <w:shd w:val="clear" w:color="auto" w:fill="auto"/>
+          <w:lang w:val="en-US" w:eastAsia="en-US" w:bidi="en-US"/>
+        </w:rPr>
+        <w:t>â</w:t>
+      </w:r>
+      <w:r>
+        <w:rPr>
+          <w:rFonts w:ascii="Times New Roman" w:eastAsia="Times New Roman" w:hAnsi="Times New Roman" w:cs="Times New Roman"/>
+          <w:color w:val="000000"/>
           <w:spacing w:val="0"/>
           <w:w w:val="100"/>
           <w:position w:val="0"/>
@@ -1255,6 +1471,8 @@
       </w:r>
       <w:r>
         <w:rPr>
+          <w:rFonts w:ascii="Times New Roman" w:eastAsia="Times New Roman" w:hAnsi="Times New Roman" w:cs="Times New Roman"/>
+          <w:color w:val="000000"/>
           <w:spacing w:val="0"/>
           <w:w w:val="100"/>
           <w:position w:val="0"/>
@@ -1265,6 +1483,8 @@
       </w:r>
       <w:r>
         <w:rPr>
+          <w:rFonts w:ascii="Times New Roman" w:eastAsia="Times New Roman" w:hAnsi="Times New Roman" w:cs="Times New Roman"/>
+          <w:color w:val="000000"/>
           <w:spacing w:val="0"/>
           <w:w w:val="100"/>
           <w:position w:val="0"/>
@@ -1277,8 +1497,10 @@
       </w:r>
       <w:r>
         <w:rPr>
-          <w:i/>
-          <w:iCs/>
+          <w:rFonts w:ascii="Times New Roman" w:eastAsia="Times New Roman" w:hAnsi="Times New Roman" w:cs="Times New Roman"/>
+          <w:i/>
+          <w:iCs/>
+          <w:color w:val="000000"/>
           <w:spacing w:val="0"/>
           <w:w w:val="100"/>
           <w:position w:val="0"/>
@@ -1289,20 +1511,24 @@
       </w:r>
       <w:r>
         <w:rPr>
-          <w:i/>
-          <w:iCs/>
-          <w:spacing w:val="0"/>
-          <w:w w:val="100"/>
-          <w:position w:val="0"/>
-          <w:shd w:val="clear" w:color="auto" w:fill="auto"/>
-          <w:lang w:val="en-US" w:eastAsia="en-US" w:bidi="en-US"/>
-        </w:rPr>
-        <w:t>â</w:t>
-      </w:r>
-      <w:r>
-        <w:rPr>
-          <w:i/>
-          <w:iCs/>
+          <w:rFonts w:ascii="Times New Roman" w:eastAsia="Times New Roman" w:hAnsi="Times New Roman" w:cs="Times New Roman"/>
+          <w:i/>
+          <w:iCs/>
+          <w:color w:val="000000"/>
+          <w:spacing w:val="0"/>
+          <w:w w:val="100"/>
+          <w:position w:val="0"/>
+          <w:shd w:val="clear" w:color="auto" w:fill="auto"/>
+          <w:lang w:val="en-US" w:eastAsia="en-US" w:bidi="en-US"/>
+        </w:rPr>
+        <w:t>â</w:t>
+      </w:r>
+      <w:r>
+        <w:rPr>
+          <w:rFonts w:ascii="Times New Roman" w:eastAsia="Times New Roman" w:hAnsi="Times New Roman" w:cs="Times New Roman"/>
+          <w:i/>
+          <w:iCs/>
+          <w:color w:val="000000"/>
           <w:spacing w:val="0"/>
           <w:w w:val="100"/>
           <w:position w:val="0"/>
@@ -1313,6 +1539,8 @@
       </w:r>
       <w:r>
         <w:rPr>
+          <w:rFonts w:ascii="Times New Roman" w:eastAsia="Times New Roman" w:hAnsi="Times New Roman" w:cs="Times New Roman"/>
+          <w:color w:val="000000"/>
           <w:spacing w:val="0"/>
           <w:w w:val="100"/>
           <w:position w:val="0"/>
@@ -1323,6 +1551,8 @@
       </w:r>
       <w:r>
         <w:rPr>
+          <w:rFonts w:ascii="Times New Roman" w:eastAsia="Times New Roman" w:hAnsi="Times New Roman" w:cs="Times New Roman"/>
+          <w:color w:val="000000"/>
           <w:spacing w:val="0"/>
           <w:w w:val="100"/>
           <w:position w:val="0"/>
@@ -1334,6 +1564,8 @@
       </w:r>
       <w:r>
         <w:rPr>
+          <w:rFonts w:ascii="Times New Roman" w:eastAsia="Times New Roman" w:hAnsi="Times New Roman" w:cs="Times New Roman"/>
+          <w:color w:val="000000"/>
           <w:spacing w:val="0"/>
           <w:w w:val="100"/>
           <w:position w:val="0"/>
@@ -1344,16 +1576,20 @@
       </w:r>
       <w:r>
         <w:rPr>
-          <w:spacing w:val="0"/>
-          <w:w w:val="100"/>
-          <w:position w:val="0"/>
-          <w:shd w:val="clear" w:color="auto" w:fill="auto"/>
-          <w:lang w:val="en-US" w:eastAsia="en-US" w:bidi="en-US"/>
-        </w:rPr>
-        <w:t>â</w:t>
-      </w:r>
-      <w:r>
-        <w:rPr>
+          <w:rFonts w:ascii="Times New Roman" w:eastAsia="Times New Roman" w:hAnsi="Times New Roman" w:cs="Times New Roman"/>
+          <w:color w:val="000000"/>
+          <w:spacing w:val="0"/>
+          <w:w w:val="100"/>
+          <w:position w:val="0"/>
+          <w:shd w:val="clear" w:color="auto" w:fill="auto"/>
+          <w:lang w:val="en-US" w:eastAsia="en-US" w:bidi="en-US"/>
+        </w:rPr>
+        <w:t>â</w:t>
+      </w:r>
+      <w:r>
+        <w:rPr>
+          <w:rFonts w:ascii="Times New Roman" w:eastAsia="Times New Roman" w:hAnsi="Times New Roman" w:cs="Times New Roman"/>
+          <w:color w:val="000000"/>
           <w:spacing w:val="0"/>
           <w:w w:val="100"/>
           <w:position w:val="0"/>
@@ -1364,16 +1600,20 @@
       </w:r>
       <w:r>
         <w:rPr>
-          <w:spacing w:val="0"/>
-          <w:w w:val="100"/>
-          <w:position w:val="0"/>
-          <w:shd w:val="clear" w:color="auto" w:fill="auto"/>
-          <w:lang w:val="en-US" w:eastAsia="en-US" w:bidi="en-US"/>
-        </w:rPr>
-        <w:t>â</w:t>
-      </w:r>
-      <w:r>
-        <w:rPr>
+          <w:rFonts w:ascii="Times New Roman" w:eastAsia="Times New Roman" w:hAnsi="Times New Roman" w:cs="Times New Roman"/>
+          <w:color w:val="000000"/>
+          <w:spacing w:val="0"/>
+          <w:w w:val="100"/>
+          <w:position w:val="0"/>
+          <w:shd w:val="clear" w:color="auto" w:fill="auto"/>
+          <w:lang w:val="en-US" w:eastAsia="en-US" w:bidi="en-US"/>
+        </w:rPr>
+        <w:t>â</w:t>
+      </w:r>
+      <w:r>
+        <w:rPr>
+          <w:rFonts w:ascii="Times New Roman" w:eastAsia="Times New Roman" w:hAnsi="Times New Roman" w:cs="Times New Roman"/>
+          <w:color w:val="000000"/>
           <w:spacing w:val="0"/>
           <w:w w:val="100"/>
           <w:position w:val="0"/>
@@ -1384,6 +1624,8 @@
       </w:r>
       <w:r>
         <w:rPr>
+          <w:rFonts w:ascii="Times New Roman" w:eastAsia="Times New Roman" w:hAnsi="Times New Roman" w:cs="Times New Roman"/>
+          <w:color w:val="000000"/>
           <w:spacing w:val="0"/>
           <w:w w:val="100"/>
           <w:position w:val="0"/>
@@ -1394,6 +1636,8 @@
       </w:r>
       <w:r>
         <w:rPr>
+          <w:rFonts w:ascii="Times New Roman" w:eastAsia="Times New Roman" w:hAnsi="Times New Roman" w:cs="Times New Roman"/>
+          <w:color w:val="000000"/>
           <w:spacing w:val="0"/>
           <w:w w:val="100"/>
           <w:position w:val="0"/>
@@ -1404,6 +1648,8 @@
       </w:r>
       <w:r>
         <w:rPr>
+          <w:rFonts w:ascii="Times New Roman" w:eastAsia="Times New Roman" w:hAnsi="Times New Roman" w:cs="Times New Roman"/>
+          <w:color w:val="000000"/>
           <w:spacing w:val="0"/>
           <w:w w:val="100"/>
           <w:position w:val="0"/>
@@ -1415,6 +1661,8 @@
       </w:r>
       <w:r>
         <w:rPr>
+          <w:rFonts w:ascii="Times New Roman" w:eastAsia="Times New Roman" w:hAnsi="Times New Roman" w:cs="Times New Roman"/>
+          <w:color w:val="000000"/>
           <w:spacing w:val="0"/>
           <w:w w:val="100"/>
           <w:position w:val="0"/>
@@ -1425,16 +1673,20 @@
       </w:r>
       <w:r>
         <w:rPr>
-          <w:spacing w:val="0"/>
-          <w:w w:val="100"/>
-          <w:position w:val="0"/>
-          <w:shd w:val="clear" w:color="auto" w:fill="auto"/>
-          <w:lang w:val="en-US" w:eastAsia="en-US" w:bidi="en-US"/>
-        </w:rPr>
-        <w:t>â</w:t>
-      </w:r>
-      <w:r>
-        <w:rPr>
+          <w:rFonts w:ascii="Times New Roman" w:eastAsia="Times New Roman" w:hAnsi="Times New Roman" w:cs="Times New Roman"/>
+          <w:color w:val="000000"/>
+          <w:spacing w:val="0"/>
+          <w:w w:val="100"/>
+          <w:position w:val="0"/>
+          <w:shd w:val="clear" w:color="auto" w:fill="auto"/>
+          <w:lang w:val="en-US" w:eastAsia="en-US" w:bidi="en-US"/>
+        </w:rPr>
+        <w:t>â</w:t>
+      </w:r>
+      <w:r>
+        <w:rPr>
+          <w:rFonts w:ascii="Times New Roman" w:eastAsia="Times New Roman" w:hAnsi="Times New Roman" w:cs="Times New Roman"/>
+          <w:color w:val="000000"/>
           <w:spacing w:val="0"/>
           <w:w w:val="100"/>
           <w:position w:val="0"/>
@@ -1445,8 +1697,10 @@
       </w:r>
       <w:r>
         <w:rPr>
-          <w:i/>
-          <w:iCs/>
+          <w:rFonts w:ascii="Times New Roman" w:eastAsia="Times New Roman" w:hAnsi="Times New Roman" w:cs="Times New Roman"/>
+          <w:i/>
+          <w:iCs/>
+          <w:color w:val="000000"/>
           <w:spacing w:val="0"/>
           <w:w w:val="100"/>
           <w:position w:val="0"/>
@@ -1457,20 +1711,24 @@
       </w:r>
       <w:r>
         <w:rPr>
-          <w:i/>
-          <w:iCs/>
-          <w:spacing w:val="0"/>
-          <w:w w:val="100"/>
-          <w:position w:val="0"/>
-          <w:shd w:val="clear" w:color="auto" w:fill="auto"/>
-          <w:lang w:val="en-US" w:eastAsia="en-US" w:bidi="en-US"/>
-        </w:rPr>
-        <w:t>â</w:t>
-      </w:r>
-      <w:r>
-        <w:rPr>
-          <w:i/>
-          <w:iCs/>
+          <w:rFonts w:ascii="Times New Roman" w:eastAsia="Times New Roman" w:hAnsi="Times New Roman" w:cs="Times New Roman"/>
+          <w:i/>
+          <w:iCs/>
+          <w:color w:val="000000"/>
+          <w:spacing w:val="0"/>
+          <w:w w:val="100"/>
+          <w:position w:val="0"/>
+          <w:shd w:val="clear" w:color="auto" w:fill="auto"/>
+          <w:lang w:val="en-US" w:eastAsia="en-US" w:bidi="en-US"/>
+        </w:rPr>
+        <w:t>â</w:t>
+      </w:r>
+      <w:r>
+        <w:rPr>
+          <w:rFonts w:ascii="Times New Roman" w:eastAsia="Times New Roman" w:hAnsi="Times New Roman" w:cs="Times New Roman"/>
+          <w:i/>
+          <w:iCs/>
+          <w:color w:val="000000"/>
           <w:spacing w:val="0"/>
           <w:w w:val="100"/>
           <w:position w:val="0"/>
@@ -1481,20 +1739,24 @@
       </w:r>
       <w:r>
         <w:rPr>
-          <w:i/>
-          <w:iCs/>
-          <w:spacing w:val="0"/>
-          <w:w w:val="100"/>
-          <w:position w:val="0"/>
-          <w:shd w:val="clear" w:color="auto" w:fill="auto"/>
-          <w:lang w:val="en-US" w:eastAsia="en-US" w:bidi="en-US"/>
-        </w:rPr>
-        <w:t>â</w:t>
-      </w:r>
-      <w:r>
-        <w:rPr>
-          <w:i/>
-          <w:iCs/>
+          <w:rFonts w:ascii="Times New Roman" w:eastAsia="Times New Roman" w:hAnsi="Times New Roman" w:cs="Times New Roman"/>
+          <w:i/>
+          <w:iCs/>
+          <w:color w:val="000000"/>
+          <w:spacing w:val="0"/>
+          <w:w w:val="100"/>
+          <w:position w:val="0"/>
+          <w:shd w:val="clear" w:color="auto" w:fill="auto"/>
+          <w:lang w:val="en-US" w:eastAsia="en-US" w:bidi="en-US"/>
+        </w:rPr>
+        <w:t>â</w:t>
+      </w:r>
+      <w:r>
+        <w:rPr>
+          <w:rFonts w:ascii="Times New Roman" w:eastAsia="Times New Roman" w:hAnsi="Times New Roman" w:cs="Times New Roman"/>
+          <w:i/>
+          <w:iCs/>
+          <w:color w:val="000000"/>
           <w:spacing w:val="0"/>
           <w:w w:val="100"/>
           <w:position w:val="0"/>
@@ -1505,20 +1767,24 @@
       </w:r>
       <w:r>
         <w:rPr>
-          <w:i/>
-          <w:iCs/>
-          <w:spacing w:val="0"/>
-          <w:w w:val="100"/>
-          <w:position w:val="0"/>
-          <w:shd w:val="clear" w:color="auto" w:fill="auto"/>
-          <w:lang w:val="en-US" w:eastAsia="en-US" w:bidi="en-US"/>
-        </w:rPr>
-        <w:t>â</w:t>
-      </w:r>
-      <w:r>
-        <w:rPr>
-          <w:i/>
-          <w:iCs/>
+          <w:rFonts w:ascii="Times New Roman" w:eastAsia="Times New Roman" w:hAnsi="Times New Roman" w:cs="Times New Roman"/>
+          <w:i/>
+          <w:iCs/>
+          <w:color w:val="000000"/>
+          <w:spacing w:val="0"/>
+          <w:w w:val="100"/>
+          <w:position w:val="0"/>
+          <w:shd w:val="clear" w:color="auto" w:fill="auto"/>
+          <w:lang w:val="en-US" w:eastAsia="en-US" w:bidi="en-US"/>
+        </w:rPr>
+        <w:t>â</w:t>
+      </w:r>
+      <w:r>
+        <w:rPr>
+          <w:rFonts w:ascii="Times New Roman" w:eastAsia="Times New Roman" w:hAnsi="Times New Roman" w:cs="Times New Roman"/>
+          <w:i/>
+          <w:iCs/>
+          <w:color w:val="000000"/>
           <w:spacing w:val="0"/>
           <w:w w:val="100"/>
           <w:position w:val="0"/>
@@ -1529,8 +1795,10 @@
       </w:r>
       <w:r>
         <w:rPr>
-          <w:i/>
-          <w:iCs/>
+          <w:rFonts w:ascii="Times New Roman" w:eastAsia="Times New Roman" w:hAnsi="Times New Roman" w:cs="Times New Roman"/>
+          <w:i/>
+          <w:iCs/>
+          <w:color w:val="000000"/>
           <w:spacing w:val="0"/>
           <w:w w:val="100"/>
           <w:position w:val="0"/>
@@ -1542,6 +1810,8 @@
       </w:r>
       <w:r>
         <w:rPr>
+          <w:rFonts w:ascii="Times New Roman" w:eastAsia="Times New Roman" w:hAnsi="Times New Roman" w:cs="Times New Roman"/>
+          <w:color w:val="000000"/>
           <w:spacing w:val="0"/>
           <w:w w:val="100"/>
           <w:position w:val="0"/>
@@ -1554,7 +1824,9 @@
       </w:r>
       <w:r>
         <w:rPr>
+          <w:rFonts w:ascii="Times New Roman" w:eastAsia="Times New Roman" w:hAnsi="Times New Roman" w:cs="Times New Roman"/>
           <w:smallCaps/>
+          <w:color w:val="000000"/>
           <w:spacing w:val="0"/>
           <w:w w:val="100"/>
           <w:position w:val="0"/>
@@ -1565,6 +1837,8 @@
       </w:r>
       <w:r>
         <w:rPr>
+          <w:rFonts w:ascii="Times New Roman" w:eastAsia="Times New Roman" w:hAnsi="Times New Roman" w:cs="Times New Roman"/>
+          <w:color w:val="000000"/>
           <w:spacing w:val="0"/>
           <w:w w:val="100"/>
           <w:position w:val="0"/>
@@ -1575,16 +1849,20 @@
       </w:r>
       <w:r>
         <w:rPr>
-          <w:spacing w:val="0"/>
-          <w:w w:val="100"/>
-          <w:position w:val="0"/>
-          <w:shd w:val="clear" w:color="auto" w:fill="auto"/>
-          <w:lang w:val="en-US" w:eastAsia="en-US" w:bidi="en-US"/>
-        </w:rPr>
-        <w:t>â</w:t>
-      </w:r>
-      <w:r>
-        <w:rPr>
+          <w:rFonts w:ascii="Times New Roman" w:eastAsia="Times New Roman" w:hAnsi="Times New Roman" w:cs="Times New Roman"/>
+          <w:color w:val="000000"/>
+          <w:spacing w:val="0"/>
+          <w:w w:val="100"/>
+          <w:position w:val="0"/>
+          <w:shd w:val="clear" w:color="auto" w:fill="auto"/>
+          <w:lang w:val="en-US" w:eastAsia="en-US" w:bidi="en-US"/>
+        </w:rPr>
+        <w:t>â</w:t>
+      </w:r>
+      <w:r>
+        <w:rPr>
+          <w:rFonts w:ascii="Times New Roman" w:eastAsia="Times New Roman" w:hAnsi="Times New Roman" w:cs="Times New Roman"/>
+          <w:color w:val="000000"/>
           <w:spacing w:val="0"/>
           <w:w w:val="100"/>
           <w:position w:val="0"/>
@@ -1595,6 +1873,8 @@
       </w:r>
       <w:r>
         <w:rPr>
+          <w:rFonts w:ascii="Times New Roman" w:eastAsia="Times New Roman" w:hAnsi="Times New Roman" w:cs="Times New Roman"/>
+          <w:color w:val="000000"/>
           <w:spacing w:val="0"/>
           <w:w w:val="100"/>
           <w:position w:val="0"/>
@@ -1606,6 +1886,8 @@
       </w:r>
       <w:r>
         <w:rPr>
+          <w:rFonts w:ascii="Times New Roman" w:eastAsia="Times New Roman" w:hAnsi="Times New Roman" w:cs="Times New Roman"/>
+          <w:color w:val="000000"/>
           <w:spacing w:val="0"/>
           <w:w w:val="100"/>
           <w:position w:val="0"/>
@@ -1617,6 +1899,7 @@
       <w:r>
         <w:rPr>
           <w:rFonts w:ascii="Arial" w:eastAsia="Arial" w:hAnsi="Arial" w:cs="Arial"/>
+          <w:color w:val="000000"/>
           <w:spacing w:val="0"/>
           <w:w w:val="100"/>
           <w:position w:val="0"/>
@@ -1629,6 +1912,8 @@
       </w:r>
       <w:r>
         <w:rPr>
+          <w:rFonts w:ascii="Times New Roman" w:eastAsia="Times New Roman" w:hAnsi="Times New Roman" w:cs="Times New Roman"/>
+          <w:color w:val="000000"/>
           <w:spacing w:val="0"/>
           <w:w w:val="100"/>
           <w:position w:val="0"/>
@@ -1639,6 +1924,8 @@
       </w:r>
       <w:r>
         <w:rPr>
+          <w:rFonts w:ascii="Times New Roman" w:eastAsia="Times New Roman" w:hAnsi="Times New Roman" w:cs="Times New Roman"/>
+          <w:color w:val="000000"/>
           <w:spacing w:val="0"/>
           <w:w w:val="100"/>
           <w:position w:val="0"/>
@@ -1650,6 +1937,8 @@
       </w:r>
       <w:r>
         <w:rPr>
+          <w:rFonts w:ascii="Times New Roman" w:eastAsia="Times New Roman" w:hAnsi="Times New Roman" w:cs="Times New Roman"/>
+          <w:color w:val="000000"/>
           <w:spacing w:val="0"/>
           <w:w w:val="100"/>
           <w:position w:val="0"/>
@@ -1660,16 +1949,20 @@
       </w:r>
       <w:r>
         <w:rPr>
-          <w:spacing w:val="0"/>
-          <w:w w:val="100"/>
-          <w:position w:val="0"/>
-          <w:shd w:val="clear" w:color="auto" w:fill="auto"/>
-          <w:lang w:val="en-US" w:eastAsia="en-US" w:bidi="en-US"/>
-        </w:rPr>
-        <w:t>â</w:t>
-      </w:r>
-      <w:r>
-        <w:rPr>
+          <w:rFonts w:ascii="Times New Roman" w:eastAsia="Times New Roman" w:hAnsi="Times New Roman" w:cs="Times New Roman"/>
+          <w:color w:val="000000"/>
+          <w:spacing w:val="0"/>
+          <w:w w:val="100"/>
+          <w:position w:val="0"/>
+          <w:shd w:val="clear" w:color="auto" w:fill="auto"/>
+          <w:lang w:val="en-US" w:eastAsia="en-US" w:bidi="en-US"/>
+        </w:rPr>
+        <w:t>â</w:t>
+      </w:r>
+      <w:r>
+        <w:rPr>
+          <w:rFonts w:ascii="Times New Roman" w:eastAsia="Times New Roman" w:hAnsi="Times New Roman" w:cs="Times New Roman"/>
+          <w:color w:val="000000"/>
           <w:spacing w:val="0"/>
           <w:w w:val="100"/>
           <w:position w:val="0"/>
@@ -1680,16 +1973,20 @@
       </w:r>
       <w:r>
         <w:rPr>
-          <w:spacing w:val="0"/>
-          <w:w w:val="100"/>
-          <w:position w:val="0"/>
-          <w:shd w:val="clear" w:color="auto" w:fill="auto"/>
-          <w:lang w:val="en-US" w:eastAsia="en-US" w:bidi="en-US"/>
-        </w:rPr>
-        <w:t>â</w:t>
-      </w:r>
-      <w:r>
-        <w:rPr>
+          <w:rFonts w:ascii="Times New Roman" w:eastAsia="Times New Roman" w:hAnsi="Times New Roman" w:cs="Times New Roman"/>
+          <w:color w:val="000000"/>
+          <w:spacing w:val="0"/>
+          <w:w w:val="100"/>
+          <w:position w:val="0"/>
+          <w:shd w:val="clear" w:color="auto" w:fill="auto"/>
+          <w:lang w:val="en-US" w:eastAsia="en-US" w:bidi="en-US"/>
+        </w:rPr>
+        <w:t>â</w:t>
+      </w:r>
+      <w:r>
+        <w:rPr>
+          <w:rFonts w:ascii="Times New Roman" w:eastAsia="Times New Roman" w:hAnsi="Times New Roman" w:cs="Times New Roman"/>
+          <w:color w:val="000000"/>
           <w:spacing w:val="0"/>
           <w:w w:val="100"/>
           <w:position w:val="0"/>
@@ -1702,16 +1999,20 @@
       </w:r>
       <w:r>
         <w:rPr>
-          <w:spacing w:val="0"/>
-          <w:w w:val="100"/>
-          <w:position w:val="0"/>
-          <w:shd w:val="clear" w:color="auto" w:fill="auto"/>
-          <w:lang w:val="en-US" w:eastAsia="en-US" w:bidi="en-US"/>
-        </w:rPr>
-        <w:t>â</w:t>
-      </w:r>
-      <w:r>
-        <w:rPr>
+          <w:rFonts w:ascii="Times New Roman" w:eastAsia="Times New Roman" w:hAnsi="Times New Roman" w:cs="Times New Roman"/>
+          <w:color w:val="000000"/>
+          <w:spacing w:val="0"/>
+          <w:w w:val="100"/>
+          <w:position w:val="0"/>
+          <w:shd w:val="clear" w:color="auto" w:fill="auto"/>
+          <w:lang w:val="en-US" w:eastAsia="en-US" w:bidi="en-US"/>
+        </w:rPr>
+        <w:t>â</w:t>
+      </w:r>
+      <w:r>
+        <w:rPr>
+          <w:rFonts w:ascii="Times New Roman" w:eastAsia="Times New Roman" w:hAnsi="Times New Roman" w:cs="Times New Roman"/>
+          <w:color w:val="000000"/>
           <w:spacing w:val="0"/>
           <w:w w:val="100"/>
           <w:position w:val="0"/>
@@ -1722,6 +2023,8 @@
       </w:r>
       <w:r>
         <w:rPr>
+          <w:rFonts w:ascii="Times New Roman" w:eastAsia="Times New Roman" w:hAnsi="Times New Roman" w:cs="Times New Roman"/>
+          <w:color w:val="000000"/>
           <w:spacing w:val="0"/>
           <w:w w:val="100"/>
           <w:position w:val="0"/>
@@ -1732,6 +2035,8 @@
       </w:r>
       <w:r>
         <w:rPr>
+          <w:rFonts w:ascii="Times New Roman" w:eastAsia="Times New Roman" w:hAnsi="Times New Roman" w:cs="Times New Roman"/>
+          <w:color w:val="000000"/>
           <w:spacing w:val="0"/>
           <w:w w:val="100"/>
           <w:position w:val="0"/>
@@ -1748,6 +2053,8 @@
       </w:r>
       <w:r>
         <w:rPr>
+          <w:rFonts w:ascii="Times New Roman" w:eastAsia="Times New Roman" w:hAnsi="Times New Roman" w:cs="Times New Roman"/>
+          <w:color w:val="000000"/>
           <w:spacing w:val="0"/>
           <w:w w:val="100"/>
           <w:position w:val="0"/>
@@ -1758,6 +2065,8 @@
       </w:r>
       <w:r>
         <w:rPr>
+          <w:rFonts w:ascii="Times New Roman" w:eastAsia="Times New Roman" w:hAnsi="Times New Roman" w:cs="Times New Roman"/>
+          <w:color w:val="000000"/>
           <w:spacing w:val="0"/>
           <w:w w:val="100"/>
           <w:position w:val="0"/>
@@ -1768,8 +2077,10 @@
       </w:r>
       <w:r>
         <w:rPr>
-          <w:i/>
-          <w:iCs/>
+          <w:rFonts w:ascii="Times New Roman" w:eastAsia="Times New Roman" w:hAnsi="Times New Roman" w:cs="Times New Roman"/>
+          <w:i/>
+          <w:iCs/>
+          <w:color w:val="000000"/>
           <w:spacing w:val="0"/>
           <w:w w:val="100"/>
           <w:position w:val="0"/>
@@ -1782,6 +2093,8 @@
       </w:r>
       <w:r>
         <w:rPr>
+          <w:rFonts w:ascii="Times New Roman" w:eastAsia="Times New Roman" w:hAnsi="Times New Roman" w:cs="Times New Roman"/>
+          <w:color w:val="000000"/>
           <w:spacing w:val="0"/>
           <w:w w:val="100"/>
           <w:position w:val="0"/>
@@ -1792,16 +2105,20 @@
       </w:r>
       <w:r>
         <w:rPr>
-          <w:spacing w:val="0"/>
-          <w:w w:val="100"/>
-          <w:position w:val="0"/>
-          <w:shd w:val="clear" w:color="auto" w:fill="auto"/>
-          <w:lang w:val="en-US" w:eastAsia="en-US" w:bidi="en-US"/>
-        </w:rPr>
-        <w:t>â</w:t>
-      </w:r>
-      <w:r>
-        <w:rPr>
+          <w:rFonts w:ascii="Times New Roman" w:eastAsia="Times New Roman" w:hAnsi="Times New Roman" w:cs="Times New Roman"/>
+          <w:color w:val="000000"/>
+          <w:spacing w:val="0"/>
+          <w:w w:val="100"/>
+          <w:position w:val="0"/>
+          <w:shd w:val="clear" w:color="auto" w:fill="auto"/>
+          <w:lang w:val="en-US" w:eastAsia="en-US" w:bidi="en-US"/>
+        </w:rPr>
+        <w:t>â</w:t>
+      </w:r>
+      <w:r>
+        <w:rPr>
+          <w:rFonts w:ascii="Times New Roman" w:eastAsia="Times New Roman" w:hAnsi="Times New Roman" w:cs="Times New Roman"/>
+          <w:color w:val="000000"/>
           <w:spacing w:val="0"/>
           <w:w w:val="100"/>
           <w:position w:val="0"/>
@@ -1812,6 +2129,8 @@
       </w:r>
       <w:r>
         <w:rPr>
+          <w:rFonts w:ascii="Times New Roman" w:eastAsia="Times New Roman" w:hAnsi="Times New Roman" w:cs="Times New Roman"/>
+          <w:color w:val="000000"/>
           <w:spacing w:val="0"/>
           <w:w w:val="100"/>
           <w:position w:val="0"/>
@@ -1822,6 +2141,8 @@
       </w:r>
       <w:r>
         <w:rPr>
+          <w:rFonts w:ascii="Times New Roman" w:eastAsia="Times New Roman" w:hAnsi="Times New Roman" w:cs="Times New Roman"/>
+          <w:color w:val="000000"/>
           <w:spacing w:val="0"/>
           <w:w w:val="100"/>
           <w:position w:val="0"/>
@@ -1832,8 +2153,10 @@
       </w:r>
       <w:r>
         <w:rPr>
-          <w:i/>
-          <w:iCs/>
+          <w:rFonts w:ascii="Times New Roman" w:eastAsia="Times New Roman" w:hAnsi="Times New Roman" w:cs="Times New Roman"/>
+          <w:i/>
+          <w:iCs/>
+          <w:color w:val="000000"/>
           <w:spacing w:val="0"/>
           <w:w w:val="100"/>
           <w:position w:val="0"/>
@@ -1845,7 +2168,7 @@
     </w:p>
     <w:p>
       <w:pPr>
-        <w:pStyle w:val="Style2"/>
+        <w:pStyle w:val="Style3"/>
         <w:keepNext w:val="0"/>
         <w:keepLines w:val="0"/>
         <w:widowControl w:val="0"/>
@@ -1856,6 +2179,8 @@
       </w:pPr>
       <w:r>
         <w:rPr>
+          <w:rFonts w:ascii="Times New Roman" w:eastAsia="Times New Roman" w:hAnsi="Times New Roman" w:cs="Times New Roman"/>
+          <w:color w:val="000000"/>
           <w:spacing w:val="0"/>
           <w:w w:val="100"/>
           <w:position w:val="0"/>
@@ -1866,8 +2191,10 @@
       </w:r>
       <w:r>
         <w:rPr>
-          <w:i/>
-          <w:iCs/>
+          <w:rFonts w:ascii="Times New Roman" w:eastAsia="Times New Roman" w:hAnsi="Times New Roman" w:cs="Times New Roman"/>
+          <w:i/>
+          <w:iCs/>
+          <w:color w:val="000000"/>
           <w:spacing w:val="0"/>
           <w:w w:val="100"/>
           <w:position w:val="0"/>
@@ -1878,20 +2205,24 @@
       </w:r>
       <w:r>
         <w:rPr>
-          <w:i/>
-          <w:iCs/>
-          <w:spacing w:val="0"/>
-          <w:w w:val="100"/>
-          <w:position w:val="0"/>
-          <w:shd w:val="clear" w:color="auto" w:fill="auto"/>
-          <w:lang w:val="en-US" w:eastAsia="en-US" w:bidi="en-US"/>
-        </w:rPr>
-        <w:t>â</w:t>
-      </w:r>
-      <w:r>
-        <w:rPr>
-          <w:i/>
-          <w:iCs/>
+          <w:rFonts w:ascii="Times New Roman" w:eastAsia="Times New Roman" w:hAnsi="Times New Roman" w:cs="Times New Roman"/>
+          <w:i/>
+          <w:iCs/>
+          <w:color w:val="000000"/>
+          <w:spacing w:val="0"/>
+          <w:w w:val="100"/>
+          <w:position w:val="0"/>
+          <w:shd w:val="clear" w:color="auto" w:fill="auto"/>
+          <w:lang w:val="en-US" w:eastAsia="en-US" w:bidi="en-US"/>
+        </w:rPr>
+        <w:t>â</w:t>
+      </w:r>
+      <w:r>
+        <w:rPr>
+          <w:rFonts w:ascii="Times New Roman" w:eastAsia="Times New Roman" w:hAnsi="Times New Roman" w:cs="Times New Roman"/>
+          <w:i/>
+          <w:iCs/>
+          <w:color w:val="000000"/>
           <w:spacing w:val="0"/>
           <w:w w:val="100"/>
           <w:position w:val="0"/>
@@ -1902,20 +2233,24 @@
       </w:r>
       <w:r>
         <w:rPr>
-          <w:i/>
-          <w:iCs/>
-          <w:spacing w:val="0"/>
-          <w:w w:val="100"/>
-          <w:position w:val="0"/>
-          <w:shd w:val="clear" w:color="auto" w:fill="auto"/>
-          <w:lang w:val="en-US" w:eastAsia="en-US" w:bidi="en-US"/>
-        </w:rPr>
-        <w:t>â</w:t>
-      </w:r>
-      <w:r>
-        <w:rPr>
-          <w:i/>
-          <w:iCs/>
+          <w:rFonts w:ascii="Times New Roman" w:eastAsia="Times New Roman" w:hAnsi="Times New Roman" w:cs="Times New Roman"/>
+          <w:i/>
+          <w:iCs/>
+          <w:color w:val="000000"/>
+          <w:spacing w:val="0"/>
+          <w:w w:val="100"/>
+          <w:position w:val="0"/>
+          <w:shd w:val="clear" w:color="auto" w:fill="auto"/>
+          <w:lang w:val="en-US" w:eastAsia="en-US" w:bidi="en-US"/>
+        </w:rPr>
+        <w:t>â</w:t>
+      </w:r>
+      <w:r>
+        <w:rPr>
+          <w:rFonts w:ascii="Times New Roman" w:eastAsia="Times New Roman" w:hAnsi="Times New Roman" w:cs="Times New Roman"/>
+          <w:i/>
+          <w:iCs/>
+          <w:color w:val="000000"/>
           <w:spacing w:val="0"/>
           <w:w w:val="100"/>
           <w:position w:val="0"/>
@@ -1926,6 +2261,8 @@
       </w:r>
       <w:r>
         <w:rPr>
+          <w:rFonts w:ascii="Times New Roman" w:eastAsia="Times New Roman" w:hAnsi="Times New Roman" w:cs="Times New Roman"/>
+          <w:color w:val="000000"/>
           <w:spacing w:val="0"/>
           <w:w w:val="100"/>
           <w:position w:val="0"/>
@@ -1936,6 +2273,8 @@
       </w:r>
       <w:r>
         <w:rPr>
+          <w:rFonts w:ascii="Times New Roman" w:eastAsia="Times New Roman" w:hAnsi="Times New Roman" w:cs="Times New Roman"/>
+          <w:color w:val="000000"/>
           <w:spacing w:val="0"/>
           <w:w w:val="100"/>
           <w:position w:val="0"/>
@@ -1946,6 +2285,8 @@
       </w:r>
       <w:r>
         <w:rPr>
+          <w:rFonts w:ascii="Times New Roman" w:eastAsia="Times New Roman" w:hAnsi="Times New Roman" w:cs="Times New Roman"/>
+          <w:color w:val="000000"/>
           <w:spacing w:val="0"/>
           <w:w w:val="100"/>
           <w:position w:val="0"/>
@@ -1956,16 +2297,20 @@
       </w:r>
       <w:r>
         <w:rPr>
-          <w:spacing w:val="0"/>
-          <w:w w:val="100"/>
-          <w:position w:val="0"/>
-          <w:shd w:val="clear" w:color="auto" w:fill="auto"/>
-          <w:lang w:val="en-US" w:eastAsia="en-US" w:bidi="en-US"/>
-        </w:rPr>
-        <w:t>â</w:t>
-      </w:r>
-      <w:r>
-        <w:rPr>
+          <w:rFonts w:ascii="Times New Roman" w:eastAsia="Times New Roman" w:hAnsi="Times New Roman" w:cs="Times New Roman"/>
+          <w:color w:val="000000"/>
+          <w:spacing w:val="0"/>
+          <w:w w:val="100"/>
+          <w:position w:val="0"/>
+          <w:shd w:val="clear" w:color="auto" w:fill="auto"/>
+          <w:lang w:val="en-US" w:eastAsia="en-US" w:bidi="en-US"/>
+        </w:rPr>
+        <w:t>â</w:t>
+      </w:r>
+      <w:r>
+        <w:rPr>
+          <w:rFonts w:ascii="Times New Roman" w:eastAsia="Times New Roman" w:hAnsi="Times New Roman" w:cs="Times New Roman"/>
+          <w:color w:val="000000"/>
           <w:spacing w:val="0"/>
           <w:w w:val="100"/>
           <w:position w:val="0"/>
@@ -1976,16 +2321,20 @@
       </w:r>
       <w:r>
         <w:rPr>
-          <w:spacing w:val="0"/>
-          <w:w w:val="100"/>
-          <w:position w:val="0"/>
-          <w:shd w:val="clear" w:color="auto" w:fill="auto"/>
-          <w:lang w:val="en-US" w:eastAsia="en-US" w:bidi="en-US"/>
-        </w:rPr>
-        <w:t>â</w:t>
-      </w:r>
-      <w:r>
-        <w:rPr>
+          <w:rFonts w:ascii="Times New Roman" w:eastAsia="Times New Roman" w:hAnsi="Times New Roman" w:cs="Times New Roman"/>
+          <w:color w:val="000000"/>
+          <w:spacing w:val="0"/>
+          <w:w w:val="100"/>
+          <w:position w:val="0"/>
+          <w:shd w:val="clear" w:color="auto" w:fill="auto"/>
+          <w:lang w:val="en-US" w:eastAsia="en-US" w:bidi="en-US"/>
+        </w:rPr>
+        <w:t>â</w:t>
+      </w:r>
+      <w:r>
+        <w:rPr>
+          <w:rFonts w:ascii="Times New Roman" w:eastAsia="Times New Roman" w:hAnsi="Times New Roman" w:cs="Times New Roman"/>
+          <w:color w:val="000000"/>
           <w:spacing w:val="0"/>
           <w:w w:val="100"/>
           <w:position w:val="0"/>
@@ -1996,16 +2345,20 @@
       </w:r>
       <w:r>
         <w:rPr>
-          <w:spacing w:val="0"/>
-          <w:w w:val="100"/>
-          <w:position w:val="0"/>
-          <w:shd w:val="clear" w:color="auto" w:fill="auto"/>
-          <w:lang w:val="en-US" w:eastAsia="en-US" w:bidi="en-US"/>
-        </w:rPr>
-        <w:t>â</w:t>
-      </w:r>
-      <w:r>
-        <w:rPr>
+          <w:rFonts w:ascii="Times New Roman" w:eastAsia="Times New Roman" w:hAnsi="Times New Roman" w:cs="Times New Roman"/>
+          <w:color w:val="000000"/>
+          <w:spacing w:val="0"/>
+          <w:w w:val="100"/>
+          <w:position w:val="0"/>
+          <w:shd w:val="clear" w:color="auto" w:fill="auto"/>
+          <w:lang w:val="en-US" w:eastAsia="en-US" w:bidi="en-US"/>
+        </w:rPr>
+        <w:t>â</w:t>
+      </w:r>
+      <w:r>
+        <w:rPr>
+          <w:rFonts w:ascii="Times New Roman" w:eastAsia="Times New Roman" w:hAnsi="Times New Roman" w:cs="Times New Roman"/>
+          <w:color w:val="000000"/>
           <w:spacing w:val="0"/>
           <w:w w:val="100"/>
           <w:position w:val="0"/>
@@ -2016,6 +2369,8 @@
       </w:r>
       <w:r>
         <w:rPr>
+          <w:rFonts w:ascii="Times New Roman" w:eastAsia="Times New Roman" w:hAnsi="Times New Roman" w:cs="Times New Roman"/>
+          <w:color w:val="000000"/>
           <w:spacing w:val="0"/>
           <w:w w:val="100"/>
           <w:position w:val="0"/>
@@ -2026,6 +2381,8 @@
       </w:r>
       <w:r>
         <w:rPr>
+          <w:rFonts w:ascii="Times New Roman" w:eastAsia="Times New Roman" w:hAnsi="Times New Roman" w:cs="Times New Roman"/>
+          <w:color w:val="000000"/>
           <w:spacing w:val="0"/>
           <w:w w:val="100"/>
           <w:position w:val="0"/>
@@ -2036,8 +2393,10 @@
       </w:r>
       <w:r>
         <w:rPr>
-          <w:i/>
-          <w:iCs/>
+          <w:rFonts w:ascii="Times New Roman" w:eastAsia="Times New Roman" w:hAnsi="Times New Roman" w:cs="Times New Roman"/>
+          <w:i/>
+          <w:iCs/>
+          <w:color w:val="000000"/>
           <w:spacing w:val="0"/>
           <w:w w:val="100"/>
           <w:position w:val="0"/>
@@ -2048,8 +2407,10 @@
       </w:r>
       <w:r>
         <w:rPr>
-          <w:i/>
-          <w:iCs/>
+          <w:rFonts w:ascii="Times New Roman" w:eastAsia="Times New Roman" w:hAnsi="Times New Roman" w:cs="Times New Roman"/>
+          <w:i/>
+          <w:iCs/>
+          <w:color w:val="000000"/>
           <w:spacing w:val="0"/>
           <w:w w:val="100"/>
           <w:position w:val="0"/>
@@ -2060,8 +2421,10 @@
       </w:r>
       <w:r>
         <w:rPr>
-          <w:i/>
-          <w:iCs/>
+          <w:rFonts w:ascii="Times New Roman" w:eastAsia="Times New Roman" w:hAnsi="Times New Roman" w:cs="Times New Roman"/>
+          <w:i/>
+          <w:iCs/>
+          <w:color w:val="000000"/>
           <w:spacing w:val="0"/>
           <w:w w:val="100"/>
           <w:position w:val="0"/>
@@ -2072,6 +2435,8 @@
       </w:r>
       <w:r>
         <w:rPr>
+          <w:rFonts w:ascii="Times New Roman" w:eastAsia="Times New Roman" w:hAnsi="Times New Roman" w:cs="Times New Roman"/>
+          <w:color w:val="000000"/>
           <w:spacing w:val="0"/>
           <w:w w:val="100"/>
           <w:position w:val="0"/>
@@ -2082,16 +2447,20 @@
       </w:r>
       <w:r>
         <w:rPr>
-          <w:spacing w:val="0"/>
-          <w:w w:val="100"/>
-          <w:position w:val="0"/>
-          <w:shd w:val="clear" w:color="auto" w:fill="auto"/>
-          <w:lang w:val="en-US" w:eastAsia="en-US" w:bidi="en-US"/>
-        </w:rPr>
-        <w:t>â</w:t>
-      </w:r>
-      <w:r>
-        <w:rPr>
+          <w:rFonts w:ascii="Times New Roman" w:eastAsia="Times New Roman" w:hAnsi="Times New Roman" w:cs="Times New Roman"/>
+          <w:color w:val="000000"/>
+          <w:spacing w:val="0"/>
+          <w:w w:val="100"/>
+          <w:position w:val="0"/>
+          <w:shd w:val="clear" w:color="auto" w:fill="auto"/>
+          <w:lang w:val="en-US" w:eastAsia="en-US" w:bidi="en-US"/>
+        </w:rPr>
+        <w:t>â</w:t>
+      </w:r>
+      <w:r>
+        <w:rPr>
+          <w:rFonts w:ascii="Times New Roman" w:eastAsia="Times New Roman" w:hAnsi="Times New Roman" w:cs="Times New Roman"/>
+          <w:color w:val="000000"/>
           <w:spacing w:val="0"/>
           <w:w w:val="100"/>
           <w:position w:val="0"/>
@@ -2102,16 +2471,20 @@
       </w:r>
       <w:r>
         <w:rPr>
-          <w:spacing w:val="0"/>
-          <w:w w:val="100"/>
-          <w:position w:val="0"/>
-          <w:shd w:val="clear" w:color="auto" w:fill="auto"/>
-          <w:lang w:val="en-US" w:eastAsia="en-US" w:bidi="en-US"/>
-        </w:rPr>
-        <w:t>â</w:t>
-      </w:r>
-      <w:r>
-        <w:rPr>
+          <w:rFonts w:ascii="Times New Roman" w:eastAsia="Times New Roman" w:hAnsi="Times New Roman" w:cs="Times New Roman"/>
+          <w:color w:val="000000"/>
+          <w:spacing w:val="0"/>
+          <w:w w:val="100"/>
+          <w:position w:val="0"/>
+          <w:shd w:val="clear" w:color="auto" w:fill="auto"/>
+          <w:lang w:val="en-US" w:eastAsia="en-US" w:bidi="en-US"/>
+        </w:rPr>
+        <w:t>â</w:t>
+      </w:r>
+      <w:r>
+        <w:rPr>
+          <w:rFonts w:ascii="Times New Roman" w:eastAsia="Times New Roman" w:hAnsi="Times New Roman" w:cs="Times New Roman"/>
+          <w:color w:val="000000"/>
           <w:spacing w:val="0"/>
           <w:w w:val="100"/>
           <w:position w:val="0"/>
@@ -2122,8 +2495,10 @@
       </w:r>
       <w:r>
         <w:rPr>
-          <w:i/>
-          <w:iCs/>
+          <w:rFonts w:ascii="Times New Roman" w:eastAsia="Times New Roman" w:hAnsi="Times New Roman" w:cs="Times New Roman"/>
+          <w:i/>
+          <w:iCs/>
+          <w:color w:val="000000"/>
           <w:spacing w:val="0"/>
           <w:w w:val="100"/>
           <w:position w:val="0"/>
@@ -2134,20 +2509,24 @@
       </w:r>
       <w:r>
         <w:rPr>
-          <w:i/>
-          <w:iCs/>
-          <w:spacing w:val="0"/>
-          <w:w w:val="100"/>
-          <w:position w:val="0"/>
-          <w:shd w:val="clear" w:color="auto" w:fill="auto"/>
-          <w:lang w:val="en-US" w:eastAsia="en-US" w:bidi="en-US"/>
-        </w:rPr>
-        <w:t>â</w:t>
-      </w:r>
-      <w:r>
-        <w:rPr>
-          <w:i/>
-          <w:iCs/>
+          <w:rFonts w:ascii="Times New Roman" w:eastAsia="Times New Roman" w:hAnsi="Times New Roman" w:cs="Times New Roman"/>
+          <w:i/>
+          <w:iCs/>
+          <w:color w:val="000000"/>
+          <w:spacing w:val="0"/>
+          <w:w w:val="100"/>
+          <w:position w:val="0"/>
+          <w:shd w:val="clear" w:color="auto" w:fill="auto"/>
+          <w:lang w:val="en-US" w:eastAsia="en-US" w:bidi="en-US"/>
+        </w:rPr>
+        <w:t>â</w:t>
+      </w:r>
+      <w:r>
+        <w:rPr>
+          <w:rFonts w:ascii="Times New Roman" w:eastAsia="Times New Roman" w:hAnsi="Times New Roman" w:cs="Times New Roman"/>
+          <w:i/>
+          <w:iCs/>
+          <w:color w:val="000000"/>
           <w:spacing w:val="0"/>
           <w:w w:val="100"/>
           <w:position w:val="0"/>
@@ -2159,7 +2538,7 @@
     </w:p>
     <w:p>
       <w:pPr>
-        <w:pStyle w:val="Style2"/>
+        <w:pStyle w:val="Style3"/>
         <w:keepNext w:val="0"/>
         <w:keepLines w:val="0"/>
         <w:widowControl w:val="0"/>
@@ -2170,6 +2549,8 @@
       </w:pPr>
       <w:r>
         <w:rPr>
+          <w:rFonts w:ascii="Times New Roman" w:eastAsia="Times New Roman" w:hAnsi="Times New Roman" w:cs="Times New Roman"/>
+          <w:color w:val="000000"/>
           <w:spacing w:val="0"/>
           <w:w w:val="100"/>
           <w:position w:val="0"/>
@@ -2181,7 +2562,7 @@
     </w:p>
     <w:p>
       <w:pPr>
-        <w:pStyle w:val="Style2"/>
+        <w:pStyle w:val="Style3"/>
         <w:keepNext w:val="0"/>
         <w:keepLines w:val="0"/>
         <w:widowControl w:val="0"/>
@@ -2200,6 +2581,8 @@
       </w:pPr>
       <w:r>
         <w:rPr>
+          <w:rFonts w:ascii="Times New Roman" w:eastAsia="Times New Roman" w:hAnsi="Times New Roman" w:cs="Times New Roman"/>
+          <w:color w:val="000000"/>
           <w:spacing w:val="0"/>
           <w:w w:val="100"/>
           <w:position w:val="0"/>
@@ -2213,6 +2596,8 @@
       </w:r>
       <w:r>
         <w:rPr>
+          <w:rFonts w:ascii="Times New Roman" w:eastAsia="Times New Roman" w:hAnsi="Times New Roman" w:cs="Times New Roman"/>
+          <w:color w:val="000000"/>
           <w:spacing w:val="0"/>
           <w:w w:val="100"/>
           <w:position w:val="0"/>
@@ -2226,6 +2611,8 @@
       </w:r>
       <w:r>
         <w:rPr>
+          <w:rFonts w:ascii="Times New Roman" w:eastAsia="Times New Roman" w:hAnsi="Times New Roman" w:cs="Times New Roman"/>
+          <w:color w:val="000000"/>
           <w:spacing w:val="0"/>
           <w:w w:val="100"/>
           <w:position w:val="0"/>
@@ -2238,6 +2625,8 @@
       </w:r>
       <w:r>
         <w:rPr>
+          <w:rFonts w:ascii="Times New Roman" w:eastAsia="Times New Roman" w:hAnsi="Times New Roman" w:cs="Times New Roman"/>
+          <w:color w:val="000000"/>
           <w:spacing w:val="0"/>
           <w:w w:val="100"/>
           <w:position w:val="0"/>
@@ -2251,7 +2640,7 @@
     </w:p>
     <w:p>
       <w:pPr>
-        <w:pStyle w:val="Style2"/>
+        <w:pStyle w:val="Style3"/>
         <w:keepNext w:val="0"/>
         <w:keepLines w:val="0"/>
         <w:widowControl w:val="0"/>
@@ -2270,6 +2659,8 @@
       </w:pPr>
       <w:r>
         <w:rPr>
+          <w:rFonts w:ascii="Times New Roman" w:eastAsia="Times New Roman" w:hAnsi="Times New Roman" w:cs="Times New Roman"/>
+          <w:color w:val="000000"/>
           <w:spacing w:val="0"/>
           <w:w w:val="100"/>
           <w:position w:val="0"/>
@@ -2283,6 +2674,8 @@
       </w:r>
       <w:r>
         <w:rPr>
+          <w:rFonts w:ascii="Times New Roman" w:eastAsia="Times New Roman" w:hAnsi="Times New Roman" w:cs="Times New Roman"/>
+          <w:color w:val="000000"/>
           <w:spacing w:val="0"/>
           <w:w w:val="100"/>
           <w:position w:val="0"/>
@@ -2296,18 +2689,22 @@
       </w:r>
       <w:r>
         <w:rPr>
-          <w:spacing w:val="0"/>
-          <w:w w:val="100"/>
-          <w:position w:val="0"/>
-          <w:sz w:val="14"/>
-          <w:szCs w:val="14"/>
-          <w:shd w:val="clear" w:color="auto" w:fill="auto"/>
-          <w:lang w:val="en-US" w:eastAsia="en-US" w:bidi="en-US"/>
-        </w:rPr>
-        <w:t>â</w:t>
-      </w:r>
-      <w:r>
-        <w:rPr>
+          <w:rFonts w:ascii="Times New Roman" w:eastAsia="Times New Roman" w:hAnsi="Times New Roman" w:cs="Times New Roman"/>
+          <w:color w:val="000000"/>
+          <w:spacing w:val="0"/>
+          <w:w w:val="100"/>
+          <w:position w:val="0"/>
+          <w:sz w:val="14"/>
+          <w:szCs w:val="14"/>
+          <w:shd w:val="clear" w:color="auto" w:fill="auto"/>
+          <w:lang w:val="en-US" w:eastAsia="en-US" w:bidi="en-US"/>
+        </w:rPr>
+        <w:t>â</w:t>
+      </w:r>
+      <w:r>
+        <w:rPr>
+          <w:rFonts w:ascii="Times New Roman" w:eastAsia="Times New Roman" w:hAnsi="Times New Roman" w:cs="Times New Roman"/>
+          <w:color w:val="000000"/>
           <w:spacing w:val="0"/>
           <w:w w:val="100"/>
           <w:position w:val="0"/>
@@ -2321,7 +2718,7 @@
     </w:p>
     <w:p>
       <w:pPr>
-        <w:pStyle w:val="Style2"/>
+        <w:pStyle w:val="Style3"/>
         <w:keepNext w:val="0"/>
         <w:keepLines w:val="0"/>
         <w:widowControl w:val="0"/>
@@ -2337,6 +2734,8 @@
       </w:pPr>
       <w:r>
         <w:rPr>
+          <w:rFonts w:ascii="Times New Roman" w:eastAsia="Times New Roman" w:hAnsi="Times New Roman" w:cs="Times New Roman"/>
+          <w:color w:val="000000"/>
           <w:spacing w:val="0"/>
           <w:w w:val="100"/>
           <w:position w:val="0"/>
@@ -2350,6 +2749,8 @@
       </w:r>
       <w:r>
         <w:rPr>
+          <w:rFonts w:ascii="Times New Roman" w:eastAsia="Times New Roman" w:hAnsi="Times New Roman" w:cs="Times New Roman"/>
+          <w:color w:val="000000"/>
           <w:spacing w:val="0"/>
           <w:w w:val="100"/>
           <w:position w:val="0"/>
@@ -2362,8 +2763,10 @@
       </w:r>
       <w:r>
         <w:rPr>
-          <w:i/>
-          <w:iCs/>
+          <w:rFonts w:ascii="Times New Roman" w:eastAsia="Times New Roman" w:hAnsi="Times New Roman" w:cs="Times New Roman"/>
+          <w:i/>
+          <w:iCs/>
+          <w:color w:val="000000"/>
           <w:spacing w:val="0"/>
           <w:w w:val="100"/>
           <w:position w:val="0"/>
@@ -2376,8 +2779,10 @@
       </w:r>
       <w:r>
         <w:rPr>
-          <w:i/>
-          <w:iCs/>
+          <w:rFonts w:ascii="Times New Roman" w:eastAsia="Times New Roman" w:hAnsi="Times New Roman" w:cs="Times New Roman"/>
+          <w:i/>
+          <w:iCs/>
+          <w:color w:val="000000"/>
           <w:spacing w:val="0"/>
           <w:w w:val="100"/>
           <w:position w:val="0"/>
@@ -2390,8 +2795,10 @@
       </w:r>
       <w:r>
         <w:rPr>
-          <w:i/>
-          <w:iCs/>
+          <w:rFonts w:ascii="Times New Roman" w:eastAsia="Times New Roman" w:hAnsi="Times New Roman" w:cs="Times New Roman"/>
+          <w:i/>
+          <w:iCs/>
+          <w:color w:val="000000"/>
           <w:spacing w:val="0"/>
           <w:w w:val="100"/>
           <w:position w:val="0"/>
@@ -2404,6 +2811,8 @@
       </w:r>
       <w:r>
         <w:rPr>
+          <w:rFonts w:ascii="Times New Roman" w:eastAsia="Times New Roman" w:hAnsi="Times New Roman" w:cs="Times New Roman"/>
+          <w:color w:val="000000"/>
           <w:spacing w:val="0"/>
           <w:w w:val="100"/>
           <w:position w:val="0"/>
@@ -2416,8 +2825,10 @@
       </w:r>
       <w:r>
         <w:rPr>
-          <w:i/>
-          <w:iCs/>
+          <w:rFonts w:ascii="Times New Roman" w:eastAsia="Times New Roman" w:hAnsi="Times New Roman" w:cs="Times New Roman"/>
+          <w:i/>
+          <w:iCs/>
+          <w:color w:val="000000"/>
           <w:spacing w:val="0"/>
           <w:w w:val="100"/>
           <w:position w:val="0"/>
@@ -2431,7 +2842,7 @@
     </w:p>
     <w:p>
       <w:pPr>
-        <w:pStyle w:val="Style2"/>
+        <w:pStyle w:val="Style3"/>
         <w:keepNext w:val="0"/>
         <w:keepLines w:val="0"/>
         <w:widowControl w:val="0"/>
@@ -2450,6 +2861,8 @@
       </w:pPr>
       <w:r>
         <w:rPr>
+          <w:rFonts w:ascii="Times New Roman" w:eastAsia="Times New Roman" w:hAnsi="Times New Roman" w:cs="Times New Roman"/>
+          <w:color w:val="000000"/>
           <w:spacing w:val="0"/>
           <w:w w:val="100"/>
           <w:position w:val="0"/>
@@ -2463,6 +2876,8 @@
       </w:r>
       <w:r>
         <w:rPr>
+          <w:rFonts w:ascii="Times New Roman" w:eastAsia="Times New Roman" w:hAnsi="Times New Roman" w:cs="Times New Roman"/>
+          <w:color w:val="000000"/>
           <w:spacing w:val="0"/>
           <w:w w:val="100"/>
           <w:position w:val="0"/>
@@ -2476,8 +2891,10 @@
       </w:r>
       <w:r>
         <w:rPr>
-          <w:i/>
-          <w:iCs/>
+          <w:rFonts w:ascii="Times New Roman" w:eastAsia="Times New Roman" w:hAnsi="Times New Roman" w:cs="Times New Roman"/>
+          <w:i/>
+          <w:iCs/>
+          <w:color w:val="000000"/>
           <w:spacing w:val="0"/>
           <w:w w:val="100"/>
           <w:position w:val="0"/>
@@ -2491,7 +2908,7 @@
     </w:p>
     <w:p>
       <w:pPr>
-        <w:pStyle w:val="Style2"/>
+        <w:pStyle w:val="Style3"/>
         <w:keepNext w:val="0"/>
         <w:keepLines w:val="0"/>
         <w:widowControl w:val="0"/>
@@ -2510,8 +2927,10 @@
       </w:pPr>
       <w:r>
         <w:rPr>
-          <w:i/>
-          <w:iCs/>
+          <w:rFonts w:ascii="Times New Roman" w:eastAsia="Times New Roman" w:hAnsi="Times New Roman" w:cs="Times New Roman"/>
+          <w:i/>
+          <w:iCs/>
+          <w:color w:val="000000"/>
           <w:spacing w:val="0"/>
           <w:w w:val="100"/>
           <w:position w:val="0"/>
@@ -2525,8 +2944,10 @@
       </w:r>
       <w:r>
         <w:rPr>
-          <w:i/>
-          <w:iCs/>
+          <w:rFonts w:ascii="Times New Roman" w:eastAsia="Times New Roman" w:hAnsi="Times New Roman" w:cs="Times New Roman"/>
+          <w:i/>
+          <w:iCs/>
+          <w:color w:val="000000"/>
           <w:spacing w:val="0"/>
           <w:w w:val="100"/>
           <w:position w:val="0"/>
@@ -2540,22 +2961,26 @@
       </w:r>
       <w:r>
         <w:rPr>
-          <w:i/>
-          <w:iCs/>
-          <w:spacing w:val="0"/>
-          <w:w w:val="100"/>
-          <w:position w:val="0"/>
-          <w:sz w:val="14"/>
-          <w:szCs w:val="14"/>
-          <w:shd w:val="clear" w:color="auto" w:fill="auto"/>
-          <w:lang w:val="en-US" w:eastAsia="en-US" w:bidi="en-US"/>
-        </w:rPr>
-        <w:t>â</w:t>
-      </w:r>
-      <w:r>
-        <w:rPr>
-          <w:i/>
-          <w:iCs/>
+          <w:rFonts w:ascii="Times New Roman" w:eastAsia="Times New Roman" w:hAnsi="Times New Roman" w:cs="Times New Roman"/>
+          <w:i/>
+          <w:iCs/>
+          <w:color w:val="000000"/>
+          <w:spacing w:val="0"/>
+          <w:w w:val="100"/>
+          <w:position w:val="0"/>
+          <w:sz w:val="14"/>
+          <w:szCs w:val="14"/>
+          <w:shd w:val="clear" w:color="auto" w:fill="auto"/>
+          <w:lang w:val="en-US" w:eastAsia="en-US" w:bidi="en-US"/>
+        </w:rPr>
+        <w:t>â</w:t>
+      </w:r>
+      <w:r>
+        <w:rPr>
+          <w:rFonts w:ascii="Times New Roman" w:eastAsia="Times New Roman" w:hAnsi="Times New Roman" w:cs="Times New Roman"/>
+          <w:i/>
+          <w:iCs/>
+          <w:color w:val="000000"/>
           <w:spacing w:val="0"/>
           <w:w w:val="100"/>
           <w:position w:val="0"/>
@@ -2568,6 +2993,8 @@
       </w:r>
       <w:r>
         <w:rPr>
+          <w:rFonts w:ascii="Times New Roman" w:eastAsia="Times New Roman" w:hAnsi="Times New Roman" w:cs="Times New Roman"/>
+          <w:color w:val="000000"/>
           <w:spacing w:val="0"/>
           <w:w w:val="100"/>
           <w:position w:val="0"/>
@@ -2581,7 +3008,7 @@
     </w:p>
     <w:p>
       <w:pPr>
-        <w:pStyle w:val="Style15"/>
+        <w:pStyle w:val="Style16"/>
         <w:keepNext w:val="0"/>
         <w:keepLines w:val="0"/>
         <w:widowControl w:val="0"/>
@@ -2600,7 +3027,8 @@
       </w:pPr>
       <w:r>
         <w:rPr>
-          <w:color w:val="746C54"/>
+          <w:rFonts w:ascii="Times New Roman" w:eastAsia="Times New Roman" w:hAnsi="Times New Roman" w:cs="Times New Roman"/>
+          <w:color w:val="000000"/>
           <w:spacing w:val="0"/>
           <w:w w:val="100"/>
           <w:position w:val="0"/>
@@ -2614,7 +3042,8 @@
       </w:r>
       <w:r>
         <w:rPr>
-          <w:color w:val="746C54"/>
+          <w:rFonts w:ascii="Times New Roman" w:eastAsia="Times New Roman" w:hAnsi="Times New Roman" w:cs="Times New Roman"/>
+          <w:color w:val="000000"/>
           <w:spacing w:val="0"/>
           <w:w w:val="100"/>
           <w:position w:val="0"/>
@@ -2628,9 +3057,10 @@
       </w:r>
       <w:r>
         <w:rPr>
-          <w:i/>
-          <w:iCs/>
-          <w:color w:val="746C54"/>
+          <w:rFonts w:ascii="Times New Roman" w:eastAsia="Times New Roman" w:hAnsi="Times New Roman" w:cs="Times New Roman"/>
+          <w:i/>
+          <w:iCs/>
+          <w:color w:val="000000"/>
           <w:spacing w:val="0"/>
           <w:w w:val="100"/>
           <w:position w:val="0"/>
@@ -2643,7 +3073,8 @@
       </w:r>
       <w:r>
         <w:rPr>
-          <w:color w:val="746C54"/>
+          <w:rFonts w:ascii="Times New Roman" w:eastAsia="Times New Roman" w:hAnsi="Times New Roman" w:cs="Times New Roman"/>
+          <w:color w:val="000000"/>
           <w:spacing w:val="0"/>
           <w:w w:val="100"/>
           <w:position w:val="0"/>
@@ -2656,7 +3087,8 @@
       </w:r>
       <w:r>
         <w:rPr>
-          <w:color w:val="746C54"/>
+          <w:rFonts w:ascii="Times New Roman" w:eastAsia="Times New Roman" w:hAnsi="Times New Roman" w:cs="Times New Roman"/>
+          <w:color w:val="000000"/>
           <w:spacing w:val="0"/>
           <w:w w:val="100"/>
           <w:position w:val="0"/>
@@ -2669,9 +3101,10 @@
       </w:r>
       <w:r>
         <w:rPr>
-          <w:i/>
-          <w:iCs/>
-          <w:color w:val="746C54"/>
+          <w:rFonts w:ascii="Times New Roman" w:eastAsia="Times New Roman" w:hAnsi="Times New Roman" w:cs="Times New Roman"/>
+          <w:i/>
+          <w:iCs/>
+          <w:color w:val="000000"/>
           <w:spacing w:val="0"/>
           <w:w w:val="100"/>
           <w:position w:val="0"/>
@@ -2684,7 +3117,8 @@
       </w:r>
       <w:r>
         <w:rPr>
-          <w:color w:val="746C54"/>
+          <w:rFonts w:ascii="Times New Roman" w:eastAsia="Times New Roman" w:hAnsi="Times New Roman" w:cs="Times New Roman"/>
+          <w:color w:val="000000"/>
           <w:spacing w:val="0"/>
           <w:w w:val="100"/>
           <w:position w:val="0"/>
@@ -2697,9 +3131,10 @@
       </w:r>
       <w:r>
         <w:rPr>
-          <w:i/>
-          <w:iCs/>
-          <w:color w:val="746C54"/>
+          <w:rFonts w:ascii="Times New Roman" w:eastAsia="Times New Roman" w:hAnsi="Times New Roman" w:cs="Times New Roman"/>
+          <w:i/>
+          <w:iCs/>
+          <w:color w:val="000000"/>
           <w:spacing w:val="0"/>
           <w:w w:val="100"/>
           <w:position w:val="0"/>
@@ -2712,7 +3147,8 @@
       </w:r>
       <w:r>
         <w:rPr>
-          <w:color w:val="746C54"/>
+          <w:rFonts w:ascii="Times New Roman" w:eastAsia="Times New Roman" w:hAnsi="Times New Roman" w:cs="Times New Roman"/>
+          <w:color w:val="000000"/>
           <w:spacing w:val="0"/>
           <w:w w:val="100"/>
           <w:position w:val="0"/>
@@ -2725,9 +3161,10 @@
       </w:r>
       <w:r>
         <w:rPr>
-          <w:i/>
-          <w:iCs/>
-          <w:color w:val="746C54"/>
+          <w:rFonts w:ascii="Times New Roman" w:eastAsia="Times New Roman" w:hAnsi="Times New Roman" w:cs="Times New Roman"/>
+          <w:i/>
+          <w:iCs/>
+          <w:color w:val="000000"/>
           <w:spacing w:val="0"/>
           <w:w w:val="100"/>
           <w:position w:val="0"/>
@@ -2741,7 +3178,7 @@
     </w:p>
     <w:p>
       <w:pPr>
-        <w:pStyle w:val="Style2"/>
+        <w:pStyle w:val="Style3"/>
         <w:keepNext w:val="0"/>
         <w:keepLines w:val="0"/>
         <w:widowControl w:val="0"/>
@@ -2760,6 +3197,8 @@
       </w:pPr>
       <w:r>
         <w:rPr>
+          <w:rFonts w:ascii="Times New Roman" w:eastAsia="Times New Roman" w:hAnsi="Times New Roman" w:cs="Times New Roman"/>
+          <w:color w:val="000000"/>
           <w:spacing w:val="0"/>
           <w:w w:val="100"/>
           <w:position w:val="0"/>
@@ -2773,6 +3212,8 @@
       </w:r>
       <w:r>
         <w:rPr>
+          <w:rFonts w:ascii="Times New Roman" w:eastAsia="Times New Roman" w:hAnsi="Times New Roman" w:cs="Times New Roman"/>
+          <w:color w:val="000000"/>
           <w:spacing w:val="0"/>
           <w:w w:val="100"/>
           <w:position w:val="0"/>
@@ -2786,8 +3227,10 @@
       </w:r>
       <w:r>
         <w:rPr>
-          <w:i/>
-          <w:iCs/>
+          <w:rFonts w:ascii="Times New Roman" w:eastAsia="Times New Roman" w:hAnsi="Times New Roman" w:cs="Times New Roman"/>
+          <w:i/>
+          <w:iCs/>
+          <w:color w:val="000000"/>
           <w:spacing w:val="0"/>
           <w:w w:val="100"/>
           <w:position w:val="0"/>
@@ -2800,22 +3243,26 @@
       </w:r>
       <w:r>
         <w:rPr>
-          <w:i/>
-          <w:iCs/>
-          <w:spacing w:val="0"/>
-          <w:w w:val="100"/>
-          <w:position w:val="0"/>
-          <w:sz w:val="14"/>
-          <w:szCs w:val="14"/>
-          <w:shd w:val="clear" w:color="auto" w:fill="auto"/>
-          <w:lang w:val="en-US" w:eastAsia="en-US" w:bidi="en-US"/>
-        </w:rPr>
-        <w:t>â</w:t>
-      </w:r>
-      <w:r>
-        <w:rPr>
-          <w:i/>
-          <w:iCs/>
+          <w:rFonts w:ascii="Times New Roman" w:eastAsia="Times New Roman" w:hAnsi="Times New Roman" w:cs="Times New Roman"/>
+          <w:i/>
+          <w:iCs/>
+          <w:color w:val="000000"/>
+          <w:spacing w:val="0"/>
+          <w:w w:val="100"/>
+          <w:position w:val="0"/>
+          <w:sz w:val="14"/>
+          <w:szCs w:val="14"/>
+          <w:shd w:val="clear" w:color="auto" w:fill="auto"/>
+          <w:lang w:val="en-US" w:eastAsia="en-US" w:bidi="en-US"/>
+        </w:rPr>
+        <w:t>â</w:t>
+      </w:r>
+      <w:r>
+        <w:rPr>
+          <w:rFonts w:ascii="Times New Roman" w:eastAsia="Times New Roman" w:hAnsi="Times New Roman" w:cs="Times New Roman"/>
+          <w:i/>
+          <w:iCs/>
+          <w:color w:val="000000"/>
           <w:spacing w:val="0"/>
           <w:w w:val="100"/>
           <w:position w:val="0"/>
@@ -2828,22 +3275,26 @@
       </w:r>
       <w:r>
         <w:rPr>
-          <w:i/>
-          <w:iCs/>
-          <w:spacing w:val="0"/>
-          <w:w w:val="100"/>
-          <w:position w:val="0"/>
-          <w:sz w:val="14"/>
-          <w:szCs w:val="14"/>
-          <w:shd w:val="clear" w:color="auto" w:fill="auto"/>
-          <w:lang w:val="en-US" w:eastAsia="en-US" w:bidi="en-US"/>
-        </w:rPr>
-        <w:t>â</w:t>
-      </w:r>
-      <w:r>
-        <w:rPr>
-          <w:i/>
-          <w:iCs/>
+          <w:rFonts w:ascii="Times New Roman" w:eastAsia="Times New Roman" w:hAnsi="Times New Roman" w:cs="Times New Roman"/>
+          <w:i/>
+          <w:iCs/>
+          <w:color w:val="000000"/>
+          <w:spacing w:val="0"/>
+          <w:w w:val="100"/>
+          <w:position w:val="0"/>
+          <w:sz w:val="14"/>
+          <w:szCs w:val="14"/>
+          <w:shd w:val="clear" w:color="auto" w:fill="auto"/>
+          <w:lang w:val="en-US" w:eastAsia="en-US" w:bidi="en-US"/>
+        </w:rPr>
+        <w:t>â</w:t>
+      </w:r>
+      <w:r>
+        <w:rPr>
+          <w:rFonts w:ascii="Times New Roman" w:eastAsia="Times New Roman" w:hAnsi="Times New Roman" w:cs="Times New Roman"/>
+          <w:i/>
+          <w:iCs/>
+          <w:color w:val="000000"/>
           <w:spacing w:val="0"/>
           <w:w w:val="100"/>
           <w:position w:val="0"/>
@@ -2856,6 +3307,8 @@
       </w:r>
       <w:r>
         <w:rPr>
+          <w:rFonts w:ascii="Times New Roman" w:eastAsia="Times New Roman" w:hAnsi="Times New Roman" w:cs="Times New Roman"/>
+          <w:color w:val="000000"/>
           <w:spacing w:val="0"/>
           <w:w w:val="100"/>
           <w:position w:val="0"/>
@@ -2868,8 +3321,10 @@
       </w:r>
       <w:r>
         <w:rPr>
-          <w:i/>
-          <w:iCs/>
+          <w:rFonts w:ascii="Times New Roman" w:eastAsia="Times New Roman" w:hAnsi="Times New Roman" w:cs="Times New Roman"/>
+          <w:i/>
+          <w:iCs/>
+          <w:color w:val="000000"/>
           <w:spacing w:val="0"/>
           <w:w w:val="100"/>
           <w:position w:val="0"/>
@@ -2882,6 +3337,8 @@
       </w:r>
       <w:r>
         <w:rPr>
+          <w:rFonts w:ascii="Times New Roman" w:eastAsia="Times New Roman" w:hAnsi="Times New Roman" w:cs="Times New Roman"/>
+          <w:color w:val="000000"/>
           <w:spacing w:val="0"/>
           <w:w w:val="100"/>
           <w:position w:val="0"/>
@@ -2894,18 +3351,22 @@
       </w:r>
       <w:r>
         <w:rPr>
-          <w:spacing w:val="0"/>
-          <w:w w:val="100"/>
-          <w:position w:val="0"/>
-          <w:sz w:val="14"/>
-          <w:szCs w:val="14"/>
-          <w:shd w:val="clear" w:color="auto" w:fill="auto"/>
-          <w:lang w:val="en-US" w:eastAsia="en-US" w:bidi="en-US"/>
-        </w:rPr>
-        <w:t>â</w:t>
-      </w:r>
-      <w:r>
-        <w:rPr>
+          <w:rFonts w:ascii="Times New Roman" w:eastAsia="Times New Roman" w:hAnsi="Times New Roman" w:cs="Times New Roman"/>
+          <w:color w:val="000000"/>
+          <w:spacing w:val="0"/>
+          <w:w w:val="100"/>
+          <w:position w:val="0"/>
+          <w:sz w:val="14"/>
+          <w:szCs w:val="14"/>
+          <w:shd w:val="clear" w:color="auto" w:fill="auto"/>
+          <w:lang w:val="en-US" w:eastAsia="en-US" w:bidi="en-US"/>
+        </w:rPr>
+        <w:t>â</w:t>
+      </w:r>
+      <w:r>
+        <w:rPr>
+          <w:rFonts w:ascii="Times New Roman" w:eastAsia="Times New Roman" w:hAnsi="Times New Roman" w:cs="Times New Roman"/>
+          <w:color w:val="000000"/>
           <w:spacing w:val="0"/>
           <w:w w:val="100"/>
           <w:position w:val="0"/>
@@ -2919,7 +3380,7 @@
     </w:p>
     <w:p>
       <w:pPr>
-        <w:pStyle w:val="Style2"/>
+        <w:pStyle w:val="Style3"/>
         <w:keepNext w:val="0"/>
         <w:keepLines w:val="0"/>
         <w:widowControl w:val="0"/>
@@ -2935,8 +3396,10 @@
       </w:pPr>
       <w:r>
         <w:rPr>
-          <w:i/>
-          <w:iCs/>
+          <w:rFonts w:ascii="Times New Roman" w:eastAsia="Times New Roman" w:hAnsi="Times New Roman" w:cs="Times New Roman"/>
+          <w:i/>
+          <w:iCs/>
+          <w:color w:val="000000"/>
           <w:spacing w:val="0"/>
           <w:w w:val="100"/>
           <w:position w:val="0"/>
@@ -2950,6 +3413,8 @@
       </w:r>
       <w:r>
         <w:rPr>
+          <w:rFonts w:ascii="Times New Roman" w:eastAsia="Times New Roman" w:hAnsi="Times New Roman" w:cs="Times New Roman"/>
+          <w:color w:val="000000"/>
           <w:spacing w:val="0"/>
           <w:w w:val="100"/>
           <w:position w:val="0"/>
@@ -2963,6 +3428,8 @@
       </w:r>
       <w:r>
         <w:rPr>
+          <w:rFonts w:ascii="Times New Roman" w:eastAsia="Times New Roman" w:hAnsi="Times New Roman" w:cs="Times New Roman"/>
+          <w:color w:val="000000"/>
           <w:spacing w:val="0"/>
           <w:w w:val="100"/>
           <w:position w:val="0"/>
@@ -2975,8 +3442,10 @@
       </w:r>
       <w:r>
         <w:rPr>
-          <w:i/>
-          <w:iCs/>
+          <w:rFonts w:ascii="Times New Roman" w:eastAsia="Times New Roman" w:hAnsi="Times New Roman" w:cs="Times New Roman"/>
+          <w:i/>
+          <w:iCs/>
+          <w:color w:val="000000"/>
           <w:spacing w:val="0"/>
           <w:w w:val="100"/>
           <w:position w:val="0"/>
@@ -2989,6 +3458,8 @@
       </w:r>
       <w:r>
         <w:rPr>
+          <w:rFonts w:ascii="Times New Roman" w:eastAsia="Times New Roman" w:hAnsi="Times New Roman" w:cs="Times New Roman"/>
+          <w:color w:val="000000"/>
           <w:spacing w:val="0"/>
           <w:w w:val="100"/>
           <w:position w:val="0"/>
@@ -3001,6 +3472,8 @@
       </w:r>
       <w:r>
         <w:rPr>
+          <w:rFonts w:ascii="Times New Roman" w:eastAsia="Times New Roman" w:hAnsi="Times New Roman" w:cs="Times New Roman"/>
+          <w:color w:val="000000"/>
           <w:spacing w:val="0"/>
           <w:w w:val="100"/>
           <w:position w:val="0"/>
@@ -3013,6 +3486,8 @@
       </w:r>
       <w:r>
         <w:rPr>
+          <w:rFonts w:ascii="Times New Roman" w:eastAsia="Times New Roman" w:hAnsi="Times New Roman" w:cs="Times New Roman"/>
+          <w:color w:val="000000"/>
           <w:spacing w:val="0"/>
           <w:w w:val="100"/>
           <w:position w:val="0"/>
@@ -3026,7 +3501,7 @@
     </w:p>
     <w:p>
       <w:pPr>
-        <w:pStyle w:val="Style2"/>
+        <w:pStyle w:val="Style3"/>
         <w:keepNext w:val="0"/>
         <w:keepLines w:val="0"/>
         <w:widowControl w:val="0"/>
@@ -3045,6 +3520,8 @@
       </w:pPr>
       <w:r>
         <w:rPr>
+          <w:rFonts w:ascii="Times New Roman" w:eastAsia="Times New Roman" w:hAnsi="Times New Roman" w:cs="Times New Roman"/>
+          <w:color w:val="000000"/>
           <w:spacing w:val="0"/>
           <w:w w:val="100"/>
           <w:position w:val="0"/>
@@ -3058,6 +3535,8 @@
       </w:r>
       <w:r>
         <w:rPr>
+          <w:rFonts w:ascii="Times New Roman" w:eastAsia="Times New Roman" w:hAnsi="Times New Roman" w:cs="Times New Roman"/>
+          <w:color w:val="000000"/>
           <w:spacing w:val="0"/>
           <w:w w:val="100"/>
           <w:position w:val="0"/>
@@ -3070,8 +3549,10 @@
       </w:r>
       <w:r>
         <w:rPr>
-          <w:i/>
-          <w:iCs/>
+          <w:rFonts w:ascii="Times New Roman" w:eastAsia="Times New Roman" w:hAnsi="Times New Roman" w:cs="Times New Roman"/>
+          <w:i/>
+          <w:iCs/>
+          <w:color w:val="000000"/>
           <w:spacing w:val="0"/>
           <w:w w:val="100"/>
           <w:position w:val="0"/>
@@ -3084,6 +3565,8 @@
       </w:r>
       <w:r>
         <w:rPr>
+          <w:rFonts w:ascii="Times New Roman" w:eastAsia="Times New Roman" w:hAnsi="Times New Roman" w:cs="Times New Roman"/>
+          <w:color w:val="000000"/>
           <w:spacing w:val="0"/>
           <w:w w:val="100"/>
           <w:position w:val="0"/>
@@ -3096,8 +3579,10 @@
       </w:r>
       <w:r>
         <w:rPr>
-          <w:i/>
-          <w:iCs/>
+          <w:rFonts w:ascii="Times New Roman" w:eastAsia="Times New Roman" w:hAnsi="Times New Roman" w:cs="Times New Roman"/>
+          <w:i/>
+          <w:iCs/>
+          <w:color w:val="000000"/>
           <w:spacing w:val="0"/>
           <w:w w:val="100"/>
           <w:position w:val="0"/>
@@ -3110,6 +3595,8 @@
       </w:r>
       <w:r>
         <w:rPr>
+          <w:rFonts w:ascii="Times New Roman" w:eastAsia="Times New Roman" w:hAnsi="Times New Roman" w:cs="Times New Roman"/>
+          <w:color w:val="000000"/>
           <w:spacing w:val="0"/>
           <w:w w:val="100"/>
           <w:position w:val="0"/>
@@ -3124,8 +3611,10 @@
       </w:r>
       <w:r>
         <w:rPr>
-          <w:i/>
-          <w:iCs/>
+          <w:rFonts w:ascii="Times New Roman" w:eastAsia="Times New Roman" w:hAnsi="Times New Roman" w:cs="Times New Roman"/>
+          <w:i/>
+          <w:iCs/>
+          <w:color w:val="000000"/>
           <w:spacing w:val="0"/>
           <w:w w:val="100"/>
           <w:position w:val="0"/>
@@ -3138,6 +3627,8 @@
       </w:r>
       <w:r>
         <w:rPr>
+          <w:rFonts w:ascii="Times New Roman" w:eastAsia="Times New Roman" w:hAnsi="Times New Roman" w:cs="Times New Roman"/>
+          <w:color w:val="000000"/>
           <w:spacing w:val="0"/>
           <w:w w:val="100"/>
           <w:position w:val="0"/>
@@ -3152,7 +3643,7 @@
     </w:p>
     <w:p>
       <w:pPr>
-        <w:pStyle w:val="Style2"/>
+        <w:pStyle w:val="Style3"/>
         <w:keepNext w:val="0"/>
         <w:keepLines w:val="0"/>
         <w:widowControl w:val="0"/>
@@ -3171,6 +3662,8 @@
       </w:pPr>
       <w:r>
         <w:rPr>
+          <w:rFonts w:ascii="Times New Roman" w:eastAsia="Times New Roman" w:hAnsi="Times New Roman" w:cs="Times New Roman"/>
+          <w:color w:val="000000"/>
           <w:spacing w:val="0"/>
           <w:w w:val="100"/>
           <w:position w:val="0"/>
@@ -3184,6 +3677,8 @@
       </w:r>
       <w:r>
         <w:rPr>
+          <w:rFonts w:ascii="Times New Roman" w:eastAsia="Times New Roman" w:hAnsi="Times New Roman" w:cs="Times New Roman"/>
+          <w:color w:val="000000"/>
           <w:spacing w:val="0"/>
           <w:w w:val="100"/>
           <w:position w:val="0"/>
@@ -3196,8 +3691,10 @@
       </w:r>
       <w:r>
         <w:rPr>
-          <w:i/>
-          <w:iCs/>
+          <w:rFonts w:ascii="Times New Roman" w:eastAsia="Times New Roman" w:hAnsi="Times New Roman" w:cs="Times New Roman"/>
+          <w:i/>
+          <w:iCs/>
+          <w:color w:val="000000"/>
           <w:spacing w:val="0"/>
           <w:w w:val="100"/>
           <w:position w:val="0"/>
@@ -3210,6 +3707,8 @@
       </w:r>
       <w:r>
         <w:rPr>
+          <w:rFonts w:ascii="Times New Roman" w:eastAsia="Times New Roman" w:hAnsi="Times New Roman" w:cs="Times New Roman"/>
+          <w:color w:val="000000"/>
           <w:spacing w:val="0"/>
           <w:w w:val="100"/>
           <w:position w:val="0"/>
@@ -3223,7 +3722,7 @@
     </w:p>
     <w:p>
       <w:pPr>
-        <w:pStyle w:val="Style2"/>
+        <w:pStyle w:val="Style3"/>
         <w:keepNext w:val="0"/>
         <w:keepLines w:val="0"/>
         <w:widowControl w:val="0"/>
@@ -3242,6 +3741,8 @@
       </w:pPr>
       <w:r>
         <w:rPr>
+          <w:rFonts w:ascii="Times New Roman" w:eastAsia="Times New Roman" w:hAnsi="Times New Roman" w:cs="Times New Roman"/>
+          <w:color w:val="000000"/>
           <w:spacing w:val="0"/>
           <w:w w:val="100"/>
           <w:position w:val="0"/>
@@ -3255,6 +3756,8 @@
       </w:r>
       <w:r>
         <w:rPr>
+          <w:rFonts w:ascii="Times New Roman" w:eastAsia="Times New Roman" w:hAnsi="Times New Roman" w:cs="Times New Roman"/>
+          <w:color w:val="000000"/>
           <w:spacing w:val="0"/>
           <w:w w:val="100"/>
           <w:position w:val="0"/>
@@ -3269,7 +3772,7 @@
     </w:p>
     <w:p>
       <w:pPr>
-        <w:pStyle w:val="Style2"/>
+        <w:pStyle w:val="Style3"/>
         <w:keepNext w:val="0"/>
         <w:keepLines w:val="0"/>
         <w:widowControl w:val="0"/>
@@ -3285,6 +3788,8 @@
       </w:pPr>
       <w:r>
         <w:rPr>
+          <w:rFonts w:ascii="Times New Roman" w:eastAsia="Times New Roman" w:hAnsi="Times New Roman" w:cs="Times New Roman"/>
+          <w:color w:val="000000"/>
           <w:spacing w:val="0"/>
           <w:w w:val="100"/>
           <w:position w:val="0"/>
@@ -3298,6 +3803,8 @@
       </w:r>
       <w:r>
         <w:rPr>
+          <w:rFonts w:ascii="Times New Roman" w:eastAsia="Times New Roman" w:hAnsi="Times New Roman" w:cs="Times New Roman"/>
+          <w:color w:val="000000"/>
           <w:spacing w:val="0"/>
           <w:w w:val="100"/>
           <w:position w:val="0"/>
@@ -3321,9 +3828,9 @@
         <w:numFmt w:val="decimal"/>
         <w:numRestart w:val="continuous"/>
       </w:footnotePr>
+      <w:type w:val="continuous"/>
       <w:pgSz w:w="12240" w:h="16840"/>
-      <w:pgMar w:top="1973" w:left="1650" w:right="1062" w:bottom="980" w:header="1545" w:footer="552" w:gutter="0"/>
-      <w:pgNumType w:start="173"/>
+      <w:pgMar w:top="1973" w:left="1650" w:right="1062" w:bottom="980" w:header="0" w:footer="3" w:gutter="0"/>
       <w:cols w:space="720"/>
       <w:noEndnote/>
       <w:rtlGutter w:val="0"/>
@@ -3358,7 +3865,7 @@
   <w:docDefaults>
     <w:rPrDefault>
       <w:rPr>
-        <w:rFonts w:ascii="Arial Unicode MS" w:eastAsia="Arial Unicode MS" w:hAnsi="Arial Unicode MS" w:cs="Arial Unicode MS"/>
+        <w:rFonts w:ascii="Times New Roman" w:eastAsia="Times New Roman" w:hAnsi="Times New Roman" w:cs="Times New Roman"/>
         <w:sz w:val="24"/>
         <w:szCs w:val="24"/>
         <w:lang w:val="en-US" w:eastAsia="en-US" w:bidi="en-US"/>
@@ -3390,7 +3897,7 @@
       <w:jc w:val="left"/>
     </w:pPr>
     <w:rPr>
-      <w:rFonts w:ascii="Arial Unicode MS" w:eastAsia="Arial Unicode MS" w:hAnsi="Arial Unicode MS" w:cs="Arial Unicode MS"/>
+      <w:rFonts w:ascii="Times New Roman" w:eastAsia="Times New Roman" w:hAnsi="Times New Roman" w:cs="Times New Roman"/>
       <w:color w:val="000000"/>
       <w:spacing w:val="0"/>
       <w:w w:val="100"/>
@@ -3404,7 +3911,7 @@
   <w:style w:type="character" w:default="1" w:styleId="DefaultParagraphFont">
     <w:name w:val="Default Paragraph Font"/>
     <w:rPr>
-      <w:rFonts w:ascii="Arial Unicode MS" w:eastAsia="Arial Unicode MS" w:hAnsi="Arial Unicode MS" w:cs="Arial Unicode MS"/>
+      <w:rFonts w:ascii="Times New Roman" w:eastAsia="Times New Roman" w:hAnsi="Times New Roman" w:cs="Times New Roman"/>
       <w:color w:val="000000"/>
       <w:spacing w:val="0"/>
       <w:w w:val="100"/>
@@ -3415,46 +3922,50 @@
       <w:lang w:val="en-US" w:eastAsia="en-US" w:bidi="en-US"/>
     </w:rPr>
   </w:style>
-  <w:style w:type="character" w:customStyle="1" w:styleId="CharStyle3">
+  <w:style w:type="character" w:styleId="Hyperlink">
+    <w:name w:val="Hyperlink"/>
+    <w:basedOn w:val="DefaultParagraphFont"/>
+    <w:rPr>
+      <w:color w:val="0066CC"/>
+      <w:u w:val="single"/>
+    </w:rPr>
+  </w:style>
+  <w:style w:type="character" w:customStyle="1" w:styleId="CharStyle4">
     <w:name w:val="Body text (2)_"/>
     <w:basedOn w:val="DefaultParagraphFont"/>
-    <w:link w:val="Style2"/>
+    <w:link w:val="Style3"/>
     <w:rPr>
-      <w:rFonts w:ascii="Times New Roman" w:eastAsia="Times New Roman" w:hAnsi="Times New Roman" w:cs="Times New Roman"/>
       <w:b w:val="0"/>
       <w:bCs w:val="0"/>
       <w:i w:val="0"/>
       <w:iCs w:val="0"/>
       <w:smallCaps w:val="0"/>
       <w:strike w:val="0"/>
-      <w:color w:val="746C54"/>
       <w:sz w:val="15"/>
       <w:szCs w:val="15"/>
       <w:u w:val="none"/>
     </w:rPr>
   </w:style>
-  <w:style w:type="character" w:customStyle="1" w:styleId="CharStyle16">
+  <w:style w:type="character" w:customStyle="1" w:styleId="CharStyle17">
     <w:name w:val="Body text (6)_"/>
     <w:basedOn w:val="DefaultParagraphFont"/>
-    <w:link w:val="Style15"/>
+    <w:link w:val="Style16"/>
     <w:rPr>
-      <w:rFonts w:ascii="Times New Roman" w:eastAsia="Times New Roman" w:hAnsi="Times New Roman" w:cs="Times New Roman"/>
       <w:b w:val="0"/>
       <w:bCs w:val="0"/>
       <w:i w:val="0"/>
       <w:iCs w:val="0"/>
       <w:smallCaps w:val="0"/>
       <w:strike w:val="0"/>
-      <w:color w:val="554936"/>
       <w:sz w:val="10"/>
       <w:szCs w:val="10"/>
       <w:u w:val="none"/>
     </w:rPr>
   </w:style>
-  <w:style w:type="paragraph" w:customStyle="1" w:styleId="Style2">
+  <w:style w:type="paragraph" w:customStyle="1" w:styleId="Style3">
     <w:name w:val="Body text (2)"/>
     <w:basedOn w:val="Normal"/>
-    <w:link w:val="CharStyle3"/>
+    <w:link w:val="CharStyle4"/>
     <w:pPr>
       <w:widowControl w:val="0"/>
       <w:shd w:val="clear" w:color="auto" w:fill="FFFFFF"/>
@@ -3463,23 +3974,21 @@
       <w:jc w:val="both"/>
     </w:pPr>
     <w:rPr>
-      <w:rFonts w:ascii="Times New Roman" w:eastAsia="Times New Roman" w:hAnsi="Times New Roman" w:cs="Times New Roman"/>
       <w:b w:val="0"/>
       <w:bCs w:val="0"/>
       <w:i w:val="0"/>
       <w:iCs w:val="0"/>
       <w:smallCaps w:val="0"/>
       <w:strike w:val="0"/>
-      <w:color w:val="746C54"/>
       <w:sz w:val="15"/>
       <w:szCs w:val="15"/>
       <w:u w:val="none"/>
     </w:rPr>
   </w:style>
-  <w:style w:type="paragraph" w:customStyle="1" w:styleId="Style15">
+  <w:style w:type="paragraph" w:customStyle="1" w:styleId="Style16">
     <w:name w:val="Body text (6)"/>
     <w:basedOn w:val="Normal"/>
-    <w:link w:val="CharStyle16"/>
+    <w:link w:val="CharStyle17"/>
     <w:pPr>
       <w:widowControl w:val="0"/>
       <w:shd w:val="clear" w:color="auto" w:fill="FFFFFF"/>
@@ -3488,14 +3997,12 @@
       <w:jc w:val="both"/>
     </w:pPr>
     <w:rPr>
-      <w:rFonts w:ascii="Times New Roman" w:eastAsia="Times New Roman" w:hAnsi="Times New Roman" w:cs="Times New Roman"/>
       <w:b w:val="0"/>
       <w:bCs w:val="0"/>
       <w:i w:val="0"/>
       <w:iCs w:val="0"/>
       <w:smallCaps w:val="0"/>
       <w:strike w:val="0"/>
-      <w:color w:val="554936"/>
       <w:sz w:val="10"/>
       <w:szCs w:val="10"/>
       <w:u w:val="none"/>
